--- a/src/main/resources/templates/template.docx
+++ b/src/main/resources/templates/template.docx
@@ -95,7 +95,27 @@
                 <w:szCs w:val="30"/>
                 <w:u w:val="single"/>
               </w:rPr>
+              <w:t>$dcsvn{</w:t>
+            </w:r>
+            <w:r>
+              <w:rPr>
+                <w:rFonts w:cs="Times New Roman"/>
+                <w:b/>
+                <w:sz w:val="30"/>
+                <w:szCs w:val="30"/>
+                <w:u w:val="single"/>
+              </w:rPr>
               <w:t>ĐẢNG CỘNG SẢN VIỆT NAM</w:t>
+            </w:r>
+            <w:r>
+              <w:rPr>
+                <w:rFonts w:cs="Times New Roman"/>
+                <w:b/>
+                <w:sz w:val="30"/>
+                <w:szCs w:val="30"/>
+                <w:u w:val="single"/>
+              </w:rPr>
+              <w:t>}</w:t>
             </w:r>
           </w:p>
         </w:tc>
@@ -156,6 +176,14 @@
                 <w:sz w:val="28"/>
                 <w:szCs w:val="28"/>
               </w:rPr>
+              <w:t>$so{</w:t>
+            </w:r>
+            <w:r>
+              <w:rPr>
+                <w:rFonts w:cs="Times New Roman"/>
+                <w:sz w:val="28"/>
+                <w:szCs w:val="28"/>
+              </w:rPr>
               <w:t>Số</w:t>
             </w:r>
             <w:r>
@@ -173,6 +201,14 @@
                 <w:szCs w:val="28"/>
               </w:rPr>
               <w:t xml:space="preserve"> -QĐ/ĐU</w:t>
+            </w:r>
+            <w:r>
+              <w:rPr>
+                <w:rFonts w:cs="Times New Roman"/>
+                <w:sz w:val="28"/>
+                <w:szCs w:val="28"/>
+              </w:rPr>
+              <w:t>}</w:t>
             </w:r>
           </w:p>
         </w:tc>
@@ -199,7 +235,37 @@
                 <w:sz w:val="28"/>
                 <w:szCs w:val="28"/>
               </w:rPr>
-              <w:t xml:space="preserve">${DiaDanh}, ngày    tháng     năm     </w:t>
+              <w:t>$dd{</w:t>
+            </w:r>
+            <w:r>
+              <w:rPr>
+                <w:rFonts w:cs="Times New Roman"/>
+                <w:i/>
+                <w:iCs/>
+                <w:sz w:val="28"/>
+                <w:szCs w:val="28"/>
+              </w:rPr>
+              <w:t>${DiaDanh}, ngày    tháng     năm</w:t>
+            </w:r>
+            <w:r>
+              <w:rPr>
+                <w:rFonts w:cs="Times New Roman"/>
+                <w:i/>
+                <w:iCs/>
+                <w:sz w:val="28"/>
+                <w:szCs w:val="28"/>
+              </w:rPr>
+              <w:t>}</w:t>
+            </w:r>
+            <w:r>
+              <w:rPr>
+                <w:rFonts w:cs="Times New Roman"/>
+                <w:i/>
+                <w:iCs/>
+                <w:sz w:val="28"/>
+                <w:szCs w:val="28"/>
+              </w:rPr>
+              <w:t xml:space="preserve">     </w:t>
             </w:r>
           </w:p>
         </w:tc>
@@ -222,7 +288,25 @@
           <w:sz w:val="30"/>
           <w:szCs w:val="30"/>
         </w:rPr>
+        <w:t>$qd{</w:t>
+      </w:r>
+      <w:r>
+        <w:rPr>
+          <w:b/>
+          <w:bCs/>
+          <w:sz w:val="30"/>
+          <w:szCs w:val="30"/>
+        </w:rPr>
         <w:t>QUYẾT ĐỊNH</w:t>
+      </w:r>
+      <w:r>
+        <w:rPr>
+          <w:b/>
+          <w:bCs/>
+          <w:sz w:val="30"/>
+          <w:szCs w:val="30"/>
+        </w:rPr>
+        <w:t>}</w:t>
       </w:r>
     </w:p>
     <w:p>
@@ -230,84 +314,161 @@
         <w:jc w:val="center"/>
         <w:rPr>
           <w:b/>
-          <w:sz w:val="28"/>
-          <w:szCs w:val="28"/>
-        </w:rPr>
-      </w:pPr>
-      <w:r>
-        <w:rPr>
-          <w:b/>
-          <w:sz w:val="28"/>
-          <w:szCs w:val="28"/>
-        </w:rPr>
-        <w:t>-----</w:t>
+          <w:bCs/>
+          <w:sz w:val="28"/>
+          <w:szCs w:val="28"/>
+        </w:rPr>
+      </w:pPr>
+      <w:r>
+        <w:rPr>
+          <w:b/>
+          <w:bCs/>
+          <w:sz w:val="28"/>
+          <w:szCs w:val="28"/>
+        </w:rPr>
+        <w:t>$</w:t>
+      </w:r>
+      <w:r>
+        <w:rPr>
+          <w:b/>
+          <w:bCs/>
+          <w:sz w:val="28"/>
+          <w:szCs w:val="28"/>
+        </w:rPr>
+        <w:t>veViec</w:t>
+      </w:r>
+      <w:r>
+        <w:rPr>
+          <w:b/>
+          <w:bCs/>
+          <w:sz w:val="28"/>
+          <w:szCs w:val="28"/>
+        </w:rPr>
+        <w:t>{Về việc thành lập ${TenCBMoi} trực thuộc ${DangCapTrenTrucTiep} nhiệm kỳ ${NhiemKy}}</w:t>
       </w:r>
     </w:p>
     <w:p>
       <w:pPr>
-        <w:rPr>
-          <w:rFonts w:cs="Times New Roman"/>
-          <w:sz w:val="28"/>
-          <w:szCs w:val="28"/>
-        </w:rPr>
-      </w:pPr>
-      <w:r>
-        <w:rPr>
-          <w:rFonts w:cs="Times New Roman"/>
-          <w:b/>
-          <w:bCs/>
-          <w:sz w:val="28"/>
-          <w:szCs w:val="28"/>
-        </w:rPr>
-        <w:t xml:space="preserve">Điều ${STTDieu}. </w:t>
-      </w:r>
-      <w:r>
-        <w:rPr>
-          <w:rFonts w:cs="Times New Roman"/>
-          <w:sz w:val="28"/>
-          <w:szCs w:val="28"/>
-        </w:rPr>
-        <w:t>${NhiemKy}:</w:t>
+        <w:jc w:val="center"/>
+        <w:rPr>
+          <w:b/>
+          <w:sz w:val="28"/>
+          <w:szCs w:val="28"/>
+        </w:rPr>
+      </w:pPr>
+      <w:r>
+        <w:rPr>
+          <w:b/>
+          <w:sz w:val="28"/>
+          <w:szCs w:val="28"/>
+        </w:rPr>
+        <w:t>$dauGach{</w:t>
+      </w:r>
+      <w:r>
+        <w:rPr>
+          <w:b/>
+          <w:sz w:val="28"/>
+          <w:szCs w:val="28"/>
+        </w:rPr>
+        <w:t>-----</w:t>
+      </w:r>
+      <w:r>
+        <w:rPr>
+          <w:b/>
+          <w:sz w:val="28"/>
+          <w:szCs w:val="28"/>
+        </w:rPr>
+        <w:t>}</w:t>
       </w:r>
     </w:p>
     <w:p>
       <w:pPr>
-        <w:ind w:left="720"/>
-        <w:rPr>
-          <w:sz w:val="28"/>
-          <w:szCs w:val="28"/>
-        </w:rPr>
-      </w:pPr>
-      <w:r>
-        <w:rPr>
-          <w:sz w:val="28"/>
-          <w:szCs w:val="28"/>
-        </w:rPr>
-        <w:t>${</w:t>
-      </w:r>
-      <w:r>
-        <w:rPr>
-          <w:sz w:val="28"/>
-          <w:szCs w:val="28"/>
-        </w:rPr>
-        <w:t>partyMemberList</w:t>
-      </w:r>
-      <w:r>
-        <w:rPr>
-          <w:sz w:val="28"/>
-          <w:szCs w:val="28"/>
-        </w:rPr>
-        <w:t>${STT}. Đồng chí ${QuanHam} ${HoTen} - ${ChucVuChinhQuyen} - ${ChucVuCapUy}}</w:t>
+        <w:ind w:firstLine="720"/>
+        <w:rPr>
+          <w:sz w:val="28"/>
+          <w:szCs w:val="28"/>
+        </w:rPr>
+      </w:pPr>
+      <w:r>
+        <w:rPr>
+          <w:sz w:val="28"/>
+          <w:szCs w:val="28"/>
+        </w:rPr>
+        <w:t>$canCu{</w:t>
+      </w:r>
+      <w:r>
+        <w:rPr>
+          <w:sz w:val="28"/>
+          <w:szCs w:val="28"/>
+        </w:rPr>
+        <w:t>Căn cứ Điều lệ Đảng Cộng sản Việt Nam;</w:t>
       </w:r>
     </w:p>
     <w:p>
       <w:pPr>
-        <w:rPr>
-          <w:sz w:val="28"/>
-          <w:szCs w:val="28"/>
-        </w:rPr>
-      </w:pPr>
-      <w:r>
+        <w:ind w:firstLine="720"/>
+        <w:rPr>
+          <w:sz w:val="28"/>
+          <w:szCs w:val="28"/>
+        </w:rPr>
+      </w:pPr>
+      <w:r>
+        <w:rPr>
+          <w:sz w:val="28"/>
+          <w:szCs w:val="28"/>
+        </w:rPr>
+        <w:t>Căn cứ Quy định số 24-QĐ/TW ngày 30 tháng 7 năm 2021 của Ban Chấp hành Trung ương về thi hành Điều lệ Đảng;</w:t>
+      </w:r>
+    </w:p>
+    <w:p>
+      <w:pPr>
+        <w:ind w:firstLine="720"/>
+        <w:rPr>
+          <w:sz w:val="28"/>
+          <w:szCs w:val="28"/>
+        </w:rPr>
+      </w:pPr>
+      <w:r>
+        <w:rPr>
+          <w:sz w:val="28"/>
+          <w:szCs w:val="28"/>
+        </w:rPr>
+        <w:t>Căn cứ Quy định số 49-QĐ/TW ngày 22 tháng 12 năm 2021 của Bộ Chính trị về tổ chức đảng trong Quân đội nhân dân Việ</w:t>
+      </w:r>
+      <w:r>
+        <w:rPr>
+          <w:sz w:val="28"/>
+          <w:szCs w:val="28"/>
+        </w:rPr>
+        <w:t>t Nam;</w:t>
+      </w:r>
+    </w:p>
+    <w:p>
+      <w:pPr>
+        <w:ind w:firstLine="720"/>
+        <w:rPr>
+          <w:sz w:val="28"/>
+          <w:szCs w:val="28"/>
+        </w:rPr>
+      </w:pPr>
+      <w:r>
+        <w:rPr>
+          <w:sz w:val="28"/>
+          <w:szCs w:val="28"/>
+        </w:rPr>
+        <w:t>Xét đề nghị của ${CoQuanSoanThao};</w:t>
+      </w:r>
+      <w:r>
+        <w:rPr>
+          <w:sz w:val="28"/>
+          <w:szCs w:val="28"/>
+        </w:rPr>
+        <w:t>}</w:t>
+      </w:r>
+    </w:p>
+    <w:p>
+      <w:pPr>
+        <w:jc w:val="center"/>
         <w:rPr>
           <w:rFonts w:cs="Times New Roman"/>
           <w:b/>
@@ -315,33 +476,268 @@
           <w:sz w:val="28"/>
           <w:szCs w:val="28"/>
         </w:rPr>
-        <w:t xml:space="preserve">Điều ${STTDieu}. </w:t>
-      </w:r>
-      <w:r>
-        <w:rPr>
-          <w:sz w:val="28"/>
-          <w:szCs w:val="28"/>
-        </w:rPr>
-        <w:t>${TenCBMoi} có trách nhiệm tổ chức sinh hoạt, lãnh đạo thực hiện nghị quyết của đảng các cấp và Điều lệ, các văn bản hiện hành của Đảng Cộng sản Việt Nam.</w:t>
+      </w:pPr>
+      <w:r>
+        <w:rPr>
+          <w:rFonts w:cs="Times New Roman"/>
+          <w:b/>
+          <w:bCs/>
+          <w:sz w:val="28"/>
+          <w:szCs w:val="28"/>
+        </w:rPr>
+        <w:t>${Dang</w:t>
       </w:r>
       <w:bookmarkStart w:id="0" w:name="_GoBack"/>
       <w:bookmarkEnd w:id="0"/>
+      <w:r>
+        <w:rPr>
+          <w:rFonts w:cs="Times New Roman"/>
+          <w:b/>
+          <w:bCs/>
+          <w:sz w:val="28"/>
+          <w:szCs w:val="28"/>
+        </w:rPr>
+        <w:t>UyRQD}</w:t>
+      </w:r>
     </w:p>
     <w:p>
       <w:pPr>
-        <w:rPr>
-          <w:sz w:val="28"/>
-          <w:szCs w:val="28"/>
-        </w:rPr>
-      </w:pPr>
-      <w:r>
+        <w:jc w:val="center"/>
         <w:rPr>
           <w:rFonts w:cs="Times New Roman"/>
           <w:b/>
+          <w:sz w:val="28"/>
+          <w:szCs w:val="28"/>
+        </w:rPr>
+      </w:pPr>
+      <w:r>
+        <w:rPr>
+          <w:rFonts w:cs="Times New Roman"/>
+          <w:b/>
+          <w:sz w:val="28"/>
+          <w:szCs w:val="28"/>
+        </w:rPr>
+        <w:t>$qd2{</w:t>
+      </w:r>
+      <w:r>
+        <w:rPr>
+          <w:rFonts w:cs="Times New Roman"/>
+          <w:b/>
+          <w:sz w:val="28"/>
+          <w:szCs w:val="28"/>
+        </w:rPr>
+        <w:t>QUYẾT ĐỊNH</w:t>
+      </w:r>
+      <w:r>
+        <w:rPr>
+          <w:rFonts w:cs="Times New Roman"/>
+          <w:b/>
+          <w:sz w:val="28"/>
+          <w:szCs w:val="28"/>
+        </w:rPr>
+        <w:t>}</w:t>
+      </w:r>
+    </w:p>
+    <w:p>
+      <w:pPr>
+        <w:rPr>
+          <w:sz w:val="28"/>
+          <w:szCs w:val="28"/>
+        </w:rPr>
+      </w:pPr>
+      <w:r>
+        <w:rPr>
+          <w:rFonts w:cs="Times New Roman"/>
+          <w:b/>
           <w:bCs/>
           <w:sz w:val="28"/>
           <w:szCs w:val="28"/>
         </w:rPr>
+        <w:t>$</w:t>
+      </w:r>
+      <w:r>
+        <w:rPr>
+          <w:rFonts w:cs="Times New Roman"/>
+          <w:b/>
+          <w:bCs/>
+          <w:sz w:val="28"/>
+          <w:szCs w:val="28"/>
+        </w:rPr>
+        <w:t>Điề</w:t>
+      </w:r>
+      <w:r>
+        <w:rPr>
+          <w:rFonts w:cs="Times New Roman"/>
+          <w:b/>
+          <w:bCs/>
+          <w:sz w:val="28"/>
+          <w:szCs w:val="28"/>
+        </w:rPr>
+        <w:t xml:space="preserve">u </w:t>
+      </w:r>
+      <w:r>
+        <w:rPr>
+          <w:rFonts w:cs="Times New Roman"/>
+          <w:b/>
+          <w:bCs/>
+          <w:sz w:val="28"/>
+          <w:szCs w:val="28"/>
+        </w:rPr>
+        <w:t xml:space="preserve">${STTDieu}. </w:t>
+      </w:r>
+      <w:r>
+        <w:rPr>
+          <w:rFonts w:cs="Times New Roman"/>
+          <w:sz w:val="28"/>
+          <w:szCs w:val="28"/>
+        </w:rPr>
+        <w:t xml:space="preserve">Thành lập </w:t>
+      </w:r>
+      <w:r>
+        <w:rPr>
+          <w:sz w:val="28"/>
+          <w:szCs w:val="28"/>
+        </w:rPr>
+        <w:t xml:space="preserve">${TenCBMoi} trực thuộc ${DangCapTrenTrucTiep} ${SapNhap} gồm ${SoLuongDangVien} đảng viên </w:t>
+      </w:r>
+      <w:r>
+        <w:rPr>
+          <w:i/>
+          <w:iCs/>
+          <w:sz w:val="28"/>
+          <w:szCs w:val="28"/>
+        </w:rPr>
+        <w:t>(</w:t>
+      </w:r>
+      <w:r>
+        <w:rPr>
+          <w:i/>
+          <w:iCs/>
+          <w:sz w:val="28"/>
+          <w:szCs w:val="28"/>
+        </w:rPr>
+        <w:t>có danh sách kèm theo)</w:t>
+      </w:r>
+      <w:r>
+        <w:rPr>
+          <w:sz w:val="28"/>
+          <w:szCs w:val="28"/>
+        </w:rPr>
+        <w:t>.</w:t>
+      </w:r>
+    </w:p>
+    <w:p>
+      <w:pPr>
+        <w:rPr>
+          <w:rFonts w:cs="Times New Roman"/>
+          <w:sz w:val="28"/>
+          <w:szCs w:val="28"/>
+        </w:rPr>
+      </w:pPr>
+      <w:r>
+        <w:rPr>
+          <w:rFonts w:cs="Times New Roman"/>
+          <w:b/>
+          <w:bCs/>
+          <w:sz w:val="28"/>
+          <w:szCs w:val="28"/>
+        </w:rPr>
+        <w:t xml:space="preserve">Điều ${STTDieu}. </w:t>
+      </w:r>
+      <w:r>
+        <w:rPr>
+          <w:rFonts w:cs="Times New Roman"/>
+          <w:sz w:val="28"/>
+          <w:szCs w:val="28"/>
+        </w:rPr>
+        <w:t xml:space="preserve">Chỉ định Chi ủy và chỉ định các đồng chí có tên sau tham gia </w:t>
+      </w:r>
+      <w:r>
+        <w:rPr>
+          <w:sz w:val="28"/>
+          <w:szCs w:val="28"/>
+        </w:rPr>
+        <w:t>${ChiUyMoi}</w:t>
+      </w:r>
+      <w:r>
+        <w:rPr>
+          <w:rFonts w:cs="Times New Roman"/>
+          <w:sz w:val="28"/>
+          <w:szCs w:val="28"/>
+        </w:rPr>
+        <w:t>, nhiệm kỳ ${NhiemKy}:</w:t>
+      </w:r>
+    </w:p>
+    <w:p>
+      <w:pPr>
+        <w:pStyle w:val="ListParagraph"/>
+        <w:rPr>
+          <w:sz w:val="28"/>
+          <w:szCs w:val="28"/>
+        </w:rPr>
+      </w:pPr>
+      <w:r>
+        <w:rPr>
+          <w:sz w:val="28"/>
+          <w:szCs w:val="28"/>
+        </w:rPr>
+        <w:t>${</w:t>
+      </w:r>
+      <w:r>
+        <w:rPr>
+          <w:sz w:val="28"/>
+          <w:szCs w:val="28"/>
+        </w:rPr>
+        <w:t>partyMemberList</w:t>
+      </w:r>
+      <w:r>
+        <w:rPr>
+          <w:sz w:val="28"/>
+          <w:szCs w:val="28"/>
+        </w:rPr>
+        <w:t>${STT}. Đồng chí ${QuanHam} ${HoTen} - ${ChucVuChinhQuyen} - ${ChucVuCapUy}}</w:t>
+      </w:r>
+    </w:p>
+    <w:p>
+      <w:pPr>
+        <w:rPr>
+          <w:sz w:val="28"/>
+          <w:szCs w:val="28"/>
+        </w:rPr>
+      </w:pPr>
+      <w:r>
+        <w:rPr>
+          <w:rFonts w:cs="Times New Roman"/>
+          <w:b/>
+          <w:bCs/>
+          <w:sz w:val="28"/>
+          <w:szCs w:val="28"/>
+        </w:rPr>
+        <w:t xml:space="preserve">Điều ${STTDieu}. </w:t>
+      </w:r>
+      <w:r>
+        <w:rPr>
+          <w:sz w:val="28"/>
+          <w:szCs w:val="28"/>
+        </w:rPr>
+        <w:t>${TenCBMoi} có trách nhiệm tổ chức sinh hoạt, lãnh đạo thực hiện nghị quyết của đảng các cấp và Điều lệ, các văn bản hiện hành của Đảng Cộng sản Việt Nam.</w:t>
+      </w:r>
+    </w:p>
+    <w:p>
+      <w:pPr>
+        <w:rPr>
+          <w:sz w:val="28"/>
+          <w:szCs w:val="28"/>
+        </w:rPr>
+      </w:pPr>
+      <w:r>
+        <w:rPr>
+          <w:rFonts w:cs="Times New Roman"/>
+          <w:b/>
+          <w:bCs/>
+          <w:sz w:val="28"/>
+          <w:szCs w:val="28"/>
+        </w:rPr>
         <w:t>Điều ${STTDieu}.</w:t>
       </w:r>
       <w:r>
@@ -358,6 +754,13 @@
           <w:szCs w:val="28"/>
         </w:rPr>
         <w:t>${TenCBMoi} và các đồng chí có tên tại Điều ${CacDieuTren} chịu trách nhiệm thi hành Quyết định này.</w:t>
+      </w:r>
+      <w:r>
+        <w:rPr>
+          <w:sz w:val="28"/>
+          <w:szCs w:val="28"/>
+        </w:rPr>
+        <w:t>}</w:t>
       </w:r>
     </w:p>
     <w:tbl>
@@ -397,6 +800,14 @@
                 <w:szCs w:val="28"/>
                 <w:u w:val="single"/>
               </w:rPr>
+              <w:t>$noiNhan{</w:t>
+            </w:r>
+            <w:r>
+              <w:rPr>
+                <w:sz w:val="28"/>
+                <w:szCs w:val="28"/>
+                <w:u w:val="single"/>
+              </w:rPr>
               <w:t>Nơi nhận:</w:t>
             </w:r>
           </w:p>
@@ -420,7 +831,23 @@
                 <w:sz w:val="28"/>
                 <w:szCs w:val="28"/>
               </w:rPr>
+              <w:t>$tm{</w:t>
+            </w:r>
+            <w:r>
+              <w:rPr>
+                <w:b/>
+                <w:sz w:val="28"/>
+                <w:szCs w:val="28"/>
+              </w:rPr>
               <w:t>T/M ĐẢNG ỦY</w:t>
+            </w:r>
+            <w:r>
+              <w:rPr>
+                <w:b/>
+                <w:sz w:val="28"/>
+                <w:szCs w:val="28"/>
+              </w:rPr>
+              <w:t>}</w:t>
             </w:r>
           </w:p>
         </w:tc>
@@ -511,7 +938,21 @@
                 <w:sz w:val="16"/>
                 <w:szCs w:val="16"/>
               </w:rPr>
-              <w:t xml:space="preserve">${ChuCaiDauTien}-${SoLuongBanPhat Hanh} </w:t>
+              <w:t>${ChuCaiDauTien}-${SoLuongBanPhat Hanh}</w:t>
+            </w:r>
+            <w:r>
+              <w:rPr>
+                <w:sz w:val="16"/>
+                <w:szCs w:val="16"/>
+              </w:rPr>
+              <w:t>}</w:t>
+            </w:r>
+            <w:r>
+              <w:rPr>
+                <w:sz w:val="16"/>
+                <w:szCs w:val="16"/>
+              </w:rPr>
+              <w:t xml:space="preserve"> </w:t>
             </w:r>
           </w:p>
         </w:tc>

--- a/src/main/resources/templates/template.docx
+++ b/src/main/resources/templates/template.docx
@@ -32,8 +32,8 @@
                 <w:rFonts w:cs="Times New Roman"/>
                 <w:b/>
                 <w:bCs/>
-                <w:sz w:val="28"/>
-                <w:szCs w:val="28"/>
+                <w:sz w:val="27"/>
+                <w:szCs w:val="27"/>
               </w:rPr>
             </w:pPr>
             <w:r>
@@ -41,8 +41,8 @@
                 <w:rFonts w:cs="Times New Roman"/>
                 <w:b/>
                 <w:bCs/>
-                <w:sz w:val="28"/>
-                <w:szCs w:val="28"/>
+                <w:sz w:val="27"/>
+                <w:szCs w:val="27"/>
               </w:rPr>
               <w:t>${DangUyRQD}</w:t>
             </w:r>
@@ -54,8 +54,8 @@
                 <w:rFonts w:cs="Times New Roman"/>
                 <w:b/>
                 <w:bCs/>
-                <w:sz w:val="28"/>
-                <w:szCs w:val="28"/>
+                <w:sz w:val="27"/>
+                <w:szCs w:val="27"/>
               </w:rPr>
             </w:pPr>
             <w:r>
@@ -63,8 +63,8 @@
                 <w:rFonts w:cs="Times New Roman"/>
                 <w:b/>
                 <w:bCs/>
-                <w:sz w:val="28"/>
-                <w:szCs w:val="28"/>
+                <w:sz w:val="27"/>
+                <w:szCs w:val="27"/>
               </w:rPr>
               <w:t>${DangBoCapTren}</w:t>
             </w:r>
@@ -82,8 +82,8 @@
               <w:rPr>
                 <w:rFonts w:cs="Times New Roman"/>
                 <w:b/>
-                <w:sz w:val="30"/>
-                <w:szCs w:val="30"/>
+                <w:sz w:val="29"/>
+                <w:szCs w:val="29"/>
                 <w:u w:val="single"/>
               </w:rPr>
             </w:pPr>
@@ -91,8 +91,8 @@
               <w:rPr>
                 <w:rFonts w:cs="Times New Roman"/>
                 <w:b/>
-                <w:sz w:val="30"/>
-                <w:szCs w:val="30"/>
+                <w:sz w:val="29"/>
+                <w:szCs w:val="29"/>
                 <w:u w:val="single"/>
               </w:rPr>
               <w:t>$dcsvn{</w:t>
@@ -101,8 +101,8 @@
               <w:rPr>
                 <w:rFonts w:cs="Times New Roman"/>
                 <w:b/>
-                <w:sz w:val="30"/>
-                <w:szCs w:val="30"/>
+                <w:sz w:val="29"/>
+                <w:szCs w:val="29"/>
                 <w:u w:val="single"/>
               </w:rPr>
               <w:t>ĐẢNG CỘNG SẢN VIỆT NAM</w:t>
@@ -111,8 +111,8 @@
               <w:rPr>
                 <w:rFonts w:cs="Times New Roman"/>
                 <w:b/>
-                <w:sz w:val="30"/>
-                <w:szCs w:val="30"/>
+                <w:sz w:val="29"/>
+                <w:szCs w:val="29"/>
                 <w:u w:val="single"/>
               </w:rPr>
               <w:t>}</w:t>
@@ -131,8 +131,8 @@
               <w:rPr>
                 <w:rFonts w:cs="Times New Roman"/>
                 <w:b/>
-                <w:sz w:val="28"/>
-                <w:szCs w:val="28"/>
+                <w:sz w:val="27"/>
+                <w:szCs w:val="27"/>
               </w:rPr>
             </w:pPr>
           </w:p>
@@ -148,8 +148,8 @@
               <w:rPr>
                 <w:rFonts w:cs="Times New Roman"/>
                 <w:b/>
-                <w:sz w:val="30"/>
-                <w:szCs w:val="30"/>
+                <w:sz w:val="29"/>
+                <w:szCs w:val="29"/>
                 <w:u w:val="single"/>
               </w:rPr>
             </w:pPr>
@@ -166,47 +166,31 @@
               <w:jc w:val="center"/>
               <w:rPr>
                 <w:rFonts w:cs="Times New Roman"/>
-                <w:sz w:val="28"/>
-                <w:szCs w:val="28"/>
+                <w:sz w:val="27"/>
+                <w:szCs w:val="27"/>
               </w:rPr>
             </w:pPr>
             <w:r>
               <w:rPr>
                 <w:rFonts w:cs="Times New Roman"/>
-                <w:sz w:val="28"/>
-                <w:szCs w:val="28"/>
+                <w:sz w:val="27"/>
+                <w:szCs w:val="27"/>
               </w:rPr>
               <w:t>$so{</w:t>
             </w:r>
             <w:r>
               <w:rPr>
                 <w:rFonts w:cs="Times New Roman"/>
-                <w:sz w:val="28"/>
-                <w:szCs w:val="28"/>
-              </w:rPr>
-              <w:t>Số</w:t>
+                <w:sz w:val="27"/>
+                <w:szCs w:val="27"/>
+              </w:rPr>
+              <w:t>Số:        -QĐ/ĐU</w:t>
             </w:r>
             <w:r>
               <w:rPr>
                 <w:rFonts w:cs="Times New Roman"/>
-                <w:sz w:val="28"/>
-                <w:szCs w:val="28"/>
-              </w:rPr>
-              <w:t xml:space="preserve">:       </w:t>
-            </w:r>
-            <w:r>
-              <w:rPr>
-                <w:rFonts w:cs="Times New Roman"/>
-                <w:sz w:val="28"/>
-                <w:szCs w:val="28"/>
-              </w:rPr>
-              <w:t xml:space="preserve"> -QĐ/ĐU</w:t>
-            </w:r>
-            <w:r>
-              <w:rPr>
-                <w:rFonts w:cs="Times New Roman"/>
-                <w:sz w:val="28"/>
-                <w:szCs w:val="28"/>
+                <w:sz w:val="27"/>
+                <w:szCs w:val="27"/>
               </w:rPr>
               <w:t>}</w:t>
             </w:r>
@@ -223,8 +207,8 @@
                 <w:rFonts w:cs="Times New Roman"/>
                 <w:i/>
                 <w:iCs/>
-                <w:sz w:val="28"/>
-                <w:szCs w:val="28"/>
+                <w:sz w:val="27"/>
+                <w:szCs w:val="27"/>
               </w:rPr>
             </w:pPr>
             <w:r>
@@ -232,8 +216,8 @@
                 <w:rFonts w:cs="Times New Roman"/>
                 <w:i/>
                 <w:iCs/>
-                <w:sz w:val="28"/>
-                <w:szCs w:val="28"/>
+                <w:sz w:val="27"/>
+                <w:szCs w:val="27"/>
               </w:rPr>
               <w:t>$dd{</w:t>
             </w:r>
@@ -242,8 +226,8 @@
                 <w:rFonts w:cs="Times New Roman"/>
                 <w:i/>
                 <w:iCs/>
-                <w:sz w:val="28"/>
-                <w:szCs w:val="28"/>
+                <w:sz w:val="27"/>
+                <w:szCs w:val="27"/>
               </w:rPr>
               <w:t>${DiaDanh}, ngày    tháng     năm</w:t>
             </w:r>
@@ -252,8 +236,8 @@
                 <w:rFonts w:cs="Times New Roman"/>
                 <w:i/>
                 <w:iCs/>
-                <w:sz w:val="28"/>
-                <w:szCs w:val="28"/>
+                <w:sz w:val="27"/>
+                <w:szCs w:val="27"/>
               </w:rPr>
               <w:t>}</w:t>
             </w:r>
@@ -262,8 +246,8 @@
                 <w:rFonts w:cs="Times New Roman"/>
                 <w:i/>
                 <w:iCs/>
-                <w:sz w:val="28"/>
-                <w:szCs w:val="28"/>
+                <w:sz w:val="27"/>
+                <w:szCs w:val="27"/>
               </w:rPr>
               <w:t xml:space="preserve">     </w:t>
             </w:r>
@@ -271,80 +255,49 @@
         </w:tc>
       </w:tr>
     </w:tbl>
-    <w:p/>
     <w:p>
       <w:pPr>
-        <w:jc w:val="center"/>
-        <w:rPr>
-          <w:b/>
-          <w:sz w:val="30"/>
-          <w:szCs w:val="30"/>
-        </w:rPr>
-      </w:pPr>
-      <w:r>
-        <w:rPr>
-          <w:b/>
-          <w:bCs/>
-          <w:sz w:val="30"/>
-          <w:szCs w:val="30"/>
-        </w:rPr>
-        <w:t>$qd{</w:t>
-      </w:r>
-      <w:r>
-        <w:rPr>
-          <w:b/>
-          <w:bCs/>
-          <w:sz w:val="30"/>
-          <w:szCs w:val="30"/>
-        </w:rPr>
-        <w:t>QUYẾT ĐỊNH</w:t>
-      </w:r>
-      <w:r>
-        <w:rPr>
-          <w:b/>
-          <w:bCs/>
-          <w:sz w:val="30"/>
-          <w:szCs w:val="30"/>
-        </w:rPr>
-        <w:t>}</w:t>
-      </w:r>
+        <w:rPr>
+          <w:sz w:val="21"/>
+          <w:szCs w:val="21"/>
+        </w:rPr>
+      </w:pPr>
     </w:p>
     <w:p>
       <w:pPr>
         <w:jc w:val="center"/>
         <w:rPr>
           <w:b/>
-          <w:bCs/>
-          <w:sz w:val="28"/>
-          <w:szCs w:val="28"/>
-        </w:rPr>
-      </w:pPr>
-      <w:r>
-        <w:rPr>
-          <w:b/>
-          <w:bCs/>
-          <w:sz w:val="28"/>
-          <w:szCs w:val="28"/>
-        </w:rPr>
-        <w:t>$</w:t>
-      </w:r>
-      <w:r>
-        <w:rPr>
-          <w:b/>
-          <w:bCs/>
-          <w:sz w:val="28"/>
-          <w:szCs w:val="28"/>
-        </w:rPr>
-        <w:t>veViec</w:t>
-      </w:r>
-      <w:r>
-        <w:rPr>
-          <w:b/>
-          <w:bCs/>
-          <w:sz w:val="28"/>
-          <w:szCs w:val="28"/>
-        </w:rPr>
-        <w:t>{Về việc thành lập ${TenCBMoi} trực thuộc ${DangCapTrenTrucTiep} nhiệm kỳ ${NhiemKy}}</w:t>
+          <w:sz w:val="29"/>
+          <w:szCs w:val="29"/>
+        </w:rPr>
+      </w:pPr>
+      <w:r>
+        <w:rPr>
+          <w:b/>
+          <w:bCs/>
+          <w:sz w:val="29"/>
+          <w:szCs w:val="29"/>
+        </w:rPr>
+        <w:t>$qd{</w:t>
+      </w:r>
+      <w:r>
+        <w:rPr>
+          <w:b/>
+          <w:bCs/>
+          <w:sz w:val="29"/>
+          <w:szCs w:val="29"/>
+        </w:rPr>
+        <w:t>QUYẾT ĐỊNH</w:t>
+      </w:r>
+      <w:r>
+        <w:rPr>
+          <w:b/>
+          <w:bCs/>
+          <w:sz w:val="29"/>
+          <w:szCs w:val="29"/>
+        </w:rPr>
+        <w:t>}</w:t>
       </w:r>
     </w:p>
     <w:p>
@@ -352,216 +305,494 @@
         <w:jc w:val="center"/>
         <w:rPr>
           <w:b/>
-          <w:sz w:val="28"/>
-          <w:szCs w:val="28"/>
-        </w:rPr>
-      </w:pPr>
-      <w:r>
-        <w:rPr>
-          <w:b/>
-          <w:sz w:val="28"/>
-          <w:szCs w:val="28"/>
-        </w:rPr>
-        <w:t>$dauGach{</w:t>
-      </w:r>
-      <w:r>
-        <w:rPr>
-          <w:b/>
-          <w:sz w:val="28"/>
-          <w:szCs w:val="28"/>
-        </w:rPr>
-        <w:t>-----</w:t>
-      </w:r>
-      <w:r>
-        <w:rPr>
-          <w:b/>
-          <w:sz w:val="28"/>
-          <w:szCs w:val="28"/>
-        </w:rPr>
-        <w:t>}</w:t>
+          <w:bCs/>
+          <w:sz w:val="27"/>
+          <w:szCs w:val="27"/>
+        </w:rPr>
+      </w:pPr>
+      <w:r>
+        <w:rPr>
+          <w:b/>
+          <w:bCs/>
+          <w:sz w:val="27"/>
+          <w:szCs w:val="27"/>
+        </w:rPr>
+        <w:t>$</w:t>
+      </w:r>
+      <w:r>
+        <w:rPr>
+          <w:b/>
+          <w:bCs/>
+          <w:sz w:val="27"/>
+          <w:szCs w:val="27"/>
+        </w:rPr>
+        <w:t>veViec</w:t>
+      </w:r>
+      <w:r>
+        <w:rPr>
+          <w:b/>
+          <w:bCs/>
+          <w:sz w:val="27"/>
+          <w:szCs w:val="27"/>
+        </w:rPr>
+        <w:t>{Về việc thành lập ${TenCBMoi} trực thuộc ${DangCapTrenTrucTiep} nhiệm kỳ ${NhiemKy}}</w:t>
       </w:r>
     </w:p>
     <w:p>
       <w:pPr>
-        <w:ind w:firstLine="720"/>
-        <w:rPr>
-          <w:sz w:val="28"/>
-          <w:szCs w:val="28"/>
-        </w:rPr>
-      </w:pPr>
-      <w:r>
-        <w:rPr>
-          <w:sz w:val="28"/>
-          <w:szCs w:val="28"/>
-        </w:rPr>
-        <w:t>$canCu{</w:t>
-      </w:r>
-      <w:r>
-        <w:rPr>
-          <w:sz w:val="28"/>
-          <w:szCs w:val="28"/>
-        </w:rPr>
-        <w:t>Căn cứ Điều lệ Đảng Cộng sản Việt Nam;</w:t>
+        <w:jc w:val="center"/>
+        <w:rPr>
+          <w:b/>
+          <w:sz w:val="27"/>
+          <w:szCs w:val="27"/>
+        </w:rPr>
+      </w:pPr>
+      <w:r>
+        <w:rPr>
+          <w:b/>
+          <w:sz w:val="27"/>
+          <w:szCs w:val="27"/>
+        </w:rPr>
+        <w:t>$dauGach{</w:t>
+      </w:r>
+      <w:r>
+        <w:rPr>
+          <w:b/>
+          <w:sz w:val="27"/>
+          <w:szCs w:val="27"/>
+        </w:rPr>
+        <w:t>-----</w:t>
+      </w:r>
+      <w:r>
+        <w:rPr>
+          <w:b/>
+          <w:sz w:val="27"/>
+          <w:szCs w:val="27"/>
+        </w:rPr>
+        <w:t>}</w:t>
       </w:r>
     </w:p>
     <w:p>
       <w:pPr>
         <w:ind w:firstLine="720"/>
         <w:rPr>
-          <w:sz w:val="28"/>
-          <w:szCs w:val="28"/>
-        </w:rPr>
-      </w:pPr>
-      <w:r>
-        <w:rPr>
-          <w:sz w:val="28"/>
-          <w:szCs w:val="28"/>
-        </w:rPr>
-        <w:t>Căn cứ Quy định số 24-QĐ/TW ngày 30 tháng 7 năm 2021 của Ban Chấp hành Trung ương về thi hành Điều lệ Đảng;</w:t>
+          <w:sz w:val="27"/>
+          <w:szCs w:val="27"/>
+        </w:rPr>
+      </w:pPr>
+      <w:r>
+        <w:rPr>
+          <w:sz w:val="27"/>
+          <w:szCs w:val="27"/>
+        </w:rPr>
+        <w:t>$canCu{</w:t>
+      </w:r>
+      <w:r>
+        <w:rPr>
+          <w:sz w:val="27"/>
+          <w:szCs w:val="27"/>
+        </w:rPr>
+        <w:t>Căn cứ Điều lệ Đảng Cộng sản Việt Nam;</w:t>
       </w:r>
     </w:p>
     <w:p>
       <w:pPr>
         <w:ind w:firstLine="720"/>
         <w:rPr>
-          <w:sz w:val="28"/>
-          <w:szCs w:val="28"/>
-        </w:rPr>
-      </w:pPr>
-      <w:r>
-        <w:rPr>
-          <w:sz w:val="28"/>
-          <w:szCs w:val="28"/>
-        </w:rPr>
-        <w:t>Căn cứ Quy định số 49-QĐ/TW ngày 22 tháng 12 năm 2021 của Bộ Chính trị về tổ chức đảng trong Quân đội nhân dân Việ</w:t>
-      </w:r>
-      <w:r>
-        <w:rPr>
-          <w:sz w:val="28"/>
-          <w:szCs w:val="28"/>
-        </w:rPr>
-        <w:t>t Nam;</w:t>
+          <w:sz w:val="27"/>
+          <w:szCs w:val="27"/>
+        </w:rPr>
+      </w:pPr>
+      <w:r>
+        <w:rPr>
+          <w:sz w:val="27"/>
+          <w:szCs w:val="27"/>
+        </w:rPr>
+        <w:t>Căn cứ Quy định số 24-QĐ/TW ngày 30 tháng 7 năm 2021 của Ban Chấp hành Trung ương về thi hành Điều lệ Đảng;</w:t>
       </w:r>
     </w:p>
     <w:p>
       <w:pPr>
         <w:ind w:firstLine="720"/>
         <w:rPr>
-          <w:sz w:val="28"/>
-          <w:szCs w:val="28"/>
-        </w:rPr>
-      </w:pPr>
-      <w:r>
-        <w:rPr>
-          <w:sz w:val="28"/>
-          <w:szCs w:val="28"/>
-        </w:rPr>
-        <w:t>Xét đề nghị của ${CoQuanSoanThao};</w:t>
-      </w:r>
-      <w:r>
-        <w:rPr>
-          <w:sz w:val="28"/>
-          <w:szCs w:val="28"/>
-        </w:rPr>
-        <w:t>}</w:t>
+          <w:sz w:val="27"/>
+          <w:szCs w:val="27"/>
+        </w:rPr>
+      </w:pPr>
+      <w:r>
+        <w:rPr>
+          <w:sz w:val="27"/>
+          <w:szCs w:val="27"/>
+        </w:rPr>
+        <w:t>Căn cứ Quy định số 49-QĐ/TW ngày 22 tháng 12 năm 2021 của Bộ Chính trị về tổ chức đảng trong Quân đội nhân dân Việt Nam;</w:t>
       </w:r>
     </w:p>
     <w:p>
       <w:pPr>
+        <w:ind w:firstLine="720"/>
+        <w:rPr>
+          <w:sz w:val="27"/>
+          <w:szCs w:val="27"/>
+        </w:rPr>
+      </w:pPr>
+      <w:r>
+        <w:rPr>
+          <w:sz w:val="27"/>
+          <w:szCs w:val="27"/>
+        </w:rPr>
+        <w:t>Xét đề nghị của ${CoQuanSoanThao};</w:t>
+      </w:r>
+      <w:r>
+        <w:rPr>
+          <w:sz w:val="27"/>
+          <w:szCs w:val="27"/>
+        </w:rPr>
+        <w:t>}</w:t>
+      </w:r>
+    </w:p>
+    <w:p>
+      <w:pPr>
         <w:jc w:val="center"/>
         <w:rPr>
           <w:rFonts w:cs="Times New Roman"/>
           <w:b/>
           <w:bCs/>
-          <w:sz w:val="28"/>
-          <w:szCs w:val="28"/>
-        </w:rPr>
-      </w:pPr>
-      <w:r>
-        <w:rPr>
-          <w:rFonts w:cs="Times New Roman"/>
-          <w:b/>
-          <w:bCs/>
-          <w:sz w:val="28"/>
-          <w:szCs w:val="28"/>
+          <w:sz w:val="27"/>
+          <w:szCs w:val="27"/>
+        </w:rPr>
+      </w:pPr>
+      <w:r>
+        <w:rPr>
+          <w:rFonts w:cs="Times New Roman"/>
+          <w:b/>
+          <w:bCs/>
+          <w:sz w:val="27"/>
+          <w:szCs w:val="27"/>
         </w:rPr>
         <w:t>${Dang</w:t>
+      </w:r>
+      <w:r>
+        <w:rPr>
+          <w:rFonts w:cs="Times New Roman"/>
+          <w:b/>
+          <w:bCs/>
+          <w:sz w:val="27"/>
+          <w:szCs w:val="27"/>
+        </w:rPr>
+        <w:t>UyRQD}</w:t>
+      </w:r>
+    </w:p>
+    <w:p>
+      <w:pPr>
+        <w:jc w:val="center"/>
+        <w:rPr>
+          <w:rFonts w:cs="Times New Roman"/>
+          <w:b/>
+          <w:sz w:val="27"/>
+          <w:szCs w:val="27"/>
+        </w:rPr>
+      </w:pPr>
+      <w:r>
+        <w:rPr>
+          <w:rFonts w:cs="Times New Roman"/>
+          <w:b/>
+          <w:sz w:val="27"/>
+          <w:szCs w:val="27"/>
+        </w:rPr>
+        <w:t>$qd2{</w:t>
+      </w:r>
+      <w:r>
+        <w:rPr>
+          <w:rFonts w:cs="Times New Roman"/>
+          <w:b/>
+          <w:sz w:val="27"/>
+          <w:szCs w:val="27"/>
+        </w:rPr>
+        <w:t>QUYẾT ĐỊNH</w:t>
+      </w:r>
+      <w:r>
+        <w:rPr>
+          <w:rFonts w:cs="Times New Roman"/>
+          <w:b/>
+          <w:sz w:val="27"/>
+          <w:szCs w:val="27"/>
+        </w:rPr>
+        <w:t>}</w:t>
+      </w:r>
+    </w:p>
+    <w:p>
+      <w:pPr>
+        <w:rPr>
+          <w:rFonts w:cs="Times New Roman"/>
+          <w:b/>
+          <w:bCs/>
+          <w:sz w:val="27"/>
+          <w:szCs w:val="27"/>
+        </w:rPr>
+      </w:pPr>
+      <w:r>
+        <w:rPr>
+          <w:rFonts w:cs="Times New Roman"/>
+          <w:b/>
+          <w:bCs/>
+          <w:sz w:val="27"/>
+          <w:szCs w:val="27"/>
+        </w:rPr>
+        <w:t>$</w:t>
+      </w:r>
+      <w:r>
+        <w:rPr>
+          <w:rFonts w:cs="Times New Roman"/>
+          <w:b/>
+          <w:bCs/>
+          <w:sz w:val="27"/>
+          <w:szCs w:val="27"/>
+        </w:rPr>
+        <w:t>dieu</w:t>
+      </w:r>
+      <w:r>
+        <w:rPr>
+          <w:rFonts w:cs="Times New Roman"/>
+          <w:b/>
+          <w:bCs/>
+          <w:sz w:val="27"/>
+          <w:szCs w:val="27"/>
+        </w:rPr>
+        <w:t>{</w:t>
+      </w:r>
+      <w:r>
+        <w:rPr>
+          <w:rFonts w:cs="Times New Roman"/>
+          <w:b/>
+          <w:bCs/>
+          <w:sz w:val="27"/>
+          <w:szCs w:val="27"/>
+        </w:rPr>
+        <w:t>Điề</w:t>
+      </w:r>
+      <w:r>
+        <w:rPr>
+          <w:rFonts w:cs="Times New Roman"/>
+          <w:b/>
+          <w:bCs/>
+          <w:sz w:val="27"/>
+          <w:szCs w:val="27"/>
+        </w:rPr>
+        <w:t xml:space="preserve">u </w:t>
+      </w:r>
+      <w:r>
+        <w:rPr>
+          <w:rFonts w:cs="Times New Roman"/>
+          <w:b/>
+          <w:bCs/>
+          <w:sz w:val="27"/>
+          <w:szCs w:val="27"/>
+        </w:rPr>
+        <w:t>1</w:t>
+      </w:r>
+      <w:r>
+        <w:rPr>
+          <w:rFonts w:cs="Times New Roman"/>
+          <w:b/>
+          <w:bCs/>
+          <w:sz w:val="27"/>
+          <w:szCs w:val="27"/>
+        </w:rPr>
+        <w:t xml:space="preserve">. </w:t>
+      </w:r>
+      <w:r>
+        <w:rPr>
+          <w:rFonts w:cs="Times New Roman"/>
+          <w:sz w:val="27"/>
+          <w:szCs w:val="27"/>
+        </w:rPr>
+        <w:t xml:space="preserve">Thành lập </w:t>
+      </w:r>
+      <w:r>
+        <w:rPr>
+          <w:sz w:val="27"/>
+          <w:szCs w:val="27"/>
+        </w:rPr>
+        <w:t xml:space="preserve">${TenCBMoi} trực thuộc ${DangCapTrenTrucTiep} ${SapNhap} gồm ${SoLuongDangVien} đảng viên </w:t>
+      </w:r>
+      <w:r>
+        <w:rPr>
+          <w:i/>
+          <w:iCs/>
+          <w:sz w:val="27"/>
+          <w:szCs w:val="27"/>
+        </w:rPr>
+        <w:t>(có danh sách kèm theo)</w:t>
+      </w:r>
+      <w:r>
+        <w:rPr>
+          <w:sz w:val="27"/>
+          <w:szCs w:val="27"/>
+        </w:rPr>
+        <w:t>.</w:t>
+      </w:r>
+    </w:p>
+    <w:p>
+      <w:pPr>
+        <w:rPr>
+          <w:rFonts w:cs="Times New Roman"/>
+          <w:sz w:val="27"/>
+          <w:szCs w:val="27"/>
+        </w:rPr>
+      </w:pPr>
+      <w:r>
+        <w:rPr>
+          <w:rFonts w:cs="Times New Roman"/>
+          <w:b/>
+          <w:bCs/>
+          <w:sz w:val="27"/>
+          <w:szCs w:val="27"/>
+        </w:rPr>
+        <w:t>Điề</w:t>
+      </w:r>
+      <w:r>
+        <w:rPr>
+          <w:rFonts w:cs="Times New Roman"/>
+          <w:b/>
+          <w:bCs/>
+          <w:sz w:val="27"/>
+          <w:szCs w:val="27"/>
+        </w:rPr>
+        <w:t>u 2</w:t>
+      </w:r>
+      <w:r>
+        <w:rPr>
+          <w:rFonts w:cs="Times New Roman"/>
+          <w:b/>
+          <w:bCs/>
+          <w:sz w:val="27"/>
+          <w:szCs w:val="27"/>
+        </w:rPr>
+        <w:t xml:space="preserve">. </w:t>
+      </w:r>
+      <w:r>
+        <w:rPr>
+          <w:rFonts w:cs="Times New Roman"/>
+          <w:sz w:val="27"/>
+          <w:szCs w:val="27"/>
+        </w:rPr>
+        <w:t xml:space="preserve">Chỉ định Chi ủy và chỉ định các đồng chí có tên sau tham gia </w:t>
+      </w:r>
+      <w:r>
+        <w:rPr>
+          <w:sz w:val="27"/>
+          <w:szCs w:val="27"/>
+        </w:rPr>
+        <w:t>${ChiUyMoi}</w:t>
+      </w:r>
+      <w:r>
+        <w:rPr>
+          <w:rFonts w:cs="Times New Roman"/>
+          <w:sz w:val="27"/>
+          <w:szCs w:val="27"/>
+        </w:rPr>
+        <w:t>, nhiệm kỳ ${NhiemKy}:</w:t>
+      </w:r>
+    </w:p>
+    <w:p>
+      <w:pPr>
+        <w:pStyle w:val="ListParagraph"/>
+        <w:ind w:left="709" w:firstLine="11"/>
+        <w:rPr>
+          <w:sz w:val="27"/>
+          <w:szCs w:val="27"/>
+        </w:rPr>
+      </w:pPr>
+      <w:r>
+        <w:rPr>
+          <w:sz w:val="27"/>
+          <w:szCs w:val="27"/>
+        </w:rPr>
+        <w:t>${</w:t>
+      </w:r>
+      <w:r>
+        <w:rPr>
+          <w:sz w:val="27"/>
+          <w:szCs w:val="27"/>
+        </w:rPr>
+        <w:t>partyMemberList</w:t>
+      </w:r>
+      <w:r>
+        <w:rPr>
+          <w:sz w:val="27"/>
+          <w:szCs w:val="27"/>
+        </w:rPr>
+        <w:t xml:space="preserve">${STT}. Đồng chí ${QuanHam} ${HoTen} - </w:t>
       </w:r>
       <w:bookmarkStart w:id="0" w:name="_GoBack"/>
       <w:bookmarkEnd w:id="0"/>
       <w:r>
         <w:rPr>
-          <w:rFonts w:cs="Times New Roman"/>
-          <w:b/>
-          <w:bCs/>
-          <w:sz w:val="28"/>
-          <w:szCs w:val="28"/>
-        </w:rPr>
-        <w:t>UyRQD}</w:t>
+          <w:sz w:val="27"/>
+          <w:szCs w:val="27"/>
+        </w:rPr>
+        <w:t>${ChucVuChinhQuyen} - ${ChucVuCapUy}}</w:t>
       </w:r>
     </w:p>
     <w:p>
       <w:pPr>
-        <w:jc w:val="center"/>
-        <w:rPr>
-          <w:rFonts w:cs="Times New Roman"/>
-          <w:b/>
-          <w:sz w:val="28"/>
-          <w:szCs w:val="28"/>
-        </w:rPr>
-      </w:pPr>
-      <w:r>
-        <w:rPr>
-          <w:rFonts w:cs="Times New Roman"/>
-          <w:b/>
-          <w:sz w:val="28"/>
-          <w:szCs w:val="28"/>
-        </w:rPr>
-        <w:t>$qd2{</w:t>
-      </w:r>
-      <w:r>
-        <w:rPr>
-          <w:rFonts w:cs="Times New Roman"/>
-          <w:b/>
-          <w:sz w:val="28"/>
-          <w:szCs w:val="28"/>
-        </w:rPr>
-        <w:t>QUYẾT ĐỊNH</w:t>
-      </w:r>
-      <w:r>
-        <w:rPr>
-          <w:rFonts w:cs="Times New Roman"/>
-          <w:b/>
-          <w:sz w:val="28"/>
-          <w:szCs w:val="28"/>
-        </w:rPr>
-        <w:t>}</w:t>
+        <w:rPr>
+          <w:sz w:val="27"/>
+          <w:szCs w:val="27"/>
+        </w:rPr>
+      </w:pPr>
+      <w:r>
+        <w:rPr>
+          <w:rFonts w:cs="Times New Roman"/>
+          <w:b/>
+          <w:bCs/>
+          <w:sz w:val="27"/>
+          <w:szCs w:val="27"/>
+        </w:rPr>
+        <w:t>Điề</w:t>
+      </w:r>
+      <w:r>
+        <w:rPr>
+          <w:rFonts w:cs="Times New Roman"/>
+          <w:b/>
+          <w:bCs/>
+          <w:sz w:val="27"/>
+          <w:szCs w:val="27"/>
+        </w:rPr>
+        <w:t>u 3</w:t>
+      </w:r>
+      <w:r>
+        <w:rPr>
+          <w:rFonts w:cs="Times New Roman"/>
+          <w:b/>
+          <w:bCs/>
+          <w:sz w:val="27"/>
+          <w:szCs w:val="27"/>
+        </w:rPr>
+        <w:t xml:space="preserve">. </w:t>
+      </w:r>
+      <w:r>
+        <w:rPr>
+          <w:sz w:val="27"/>
+          <w:szCs w:val="27"/>
+        </w:rPr>
+        <w:t>${TenCBMoi} có trách nhiệm tổ chức sinh hoạt, lãnh đạo thực hiện nghị quyết của đảng các cấp và Điều lệ, các văn bản hiện hành của Đảng Cộng sản Việt Nam.</w:t>
       </w:r>
     </w:p>
     <w:p>
       <w:pPr>
         <w:rPr>
-          <w:sz w:val="28"/>
-          <w:szCs w:val="28"/>
-        </w:rPr>
-      </w:pPr>
-      <w:r>
-        <w:rPr>
-          <w:rFonts w:cs="Times New Roman"/>
-          <w:b/>
-          <w:bCs/>
-          <w:sz w:val="28"/>
-          <w:szCs w:val="28"/>
-        </w:rPr>
-        <w:t>$</w:t>
-      </w:r>
-      <w:r>
-        <w:rPr>
-          <w:rFonts w:cs="Times New Roman"/>
-          <w:b/>
-          <w:bCs/>
-          <w:sz w:val="28"/>
-          <w:szCs w:val="28"/>
+          <w:sz w:val="27"/>
+          <w:szCs w:val="27"/>
+        </w:rPr>
+      </w:pPr>
+      <w:r>
+        <w:rPr>
+          <w:rFonts w:cs="Times New Roman"/>
+          <w:b/>
+          <w:bCs/>
+          <w:sz w:val="27"/>
+          <w:szCs w:val="27"/>
         </w:rPr>
         <w:t>Điề</w:t>
       </w:r>
@@ -570,195 +801,40 @@
           <w:rFonts w:cs="Times New Roman"/>
           <w:b/>
           <w:bCs/>
-          <w:sz w:val="28"/>
-          <w:szCs w:val="28"/>
-        </w:rPr>
-        <w:t xml:space="preserve">u </w:t>
-      </w:r>
-      <w:r>
-        <w:rPr>
-          <w:rFonts w:cs="Times New Roman"/>
-          <w:b/>
-          <w:bCs/>
-          <w:sz w:val="28"/>
-          <w:szCs w:val="28"/>
-        </w:rPr>
-        <w:t xml:space="preserve">${STTDieu}. </w:t>
-      </w:r>
-      <w:r>
-        <w:rPr>
-          <w:rFonts w:cs="Times New Roman"/>
-          <w:sz w:val="28"/>
-          <w:szCs w:val="28"/>
-        </w:rPr>
-        <w:t xml:space="preserve">Thành lập </w:t>
-      </w:r>
-      <w:r>
-        <w:rPr>
-          <w:sz w:val="28"/>
-          <w:szCs w:val="28"/>
-        </w:rPr>
-        <w:t xml:space="preserve">${TenCBMoi} trực thuộc ${DangCapTrenTrucTiep} ${SapNhap} gồm ${SoLuongDangVien} đảng viên </w:t>
-      </w:r>
-      <w:r>
-        <w:rPr>
-          <w:i/>
-          <w:iCs/>
-          <w:sz w:val="28"/>
-          <w:szCs w:val="28"/>
-        </w:rPr>
-        <w:t>(</w:t>
-      </w:r>
-      <w:r>
-        <w:rPr>
-          <w:i/>
-          <w:iCs/>
-          <w:sz w:val="28"/>
-          <w:szCs w:val="28"/>
-        </w:rPr>
-        <w:t>có danh sách kèm theo)</w:t>
-      </w:r>
-      <w:r>
-        <w:rPr>
-          <w:sz w:val="28"/>
-          <w:szCs w:val="28"/>
+          <w:sz w:val="27"/>
+          <w:szCs w:val="27"/>
+        </w:rPr>
+        <w:t>u 4</w:t>
+      </w:r>
+      <w:r>
+        <w:rPr>
+          <w:rFonts w:cs="Times New Roman"/>
+          <w:b/>
+          <w:bCs/>
+          <w:sz w:val="27"/>
+          <w:szCs w:val="27"/>
         </w:rPr>
         <w:t>.</w:t>
       </w:r>
-    </w:p>
-    <w:p>
-      <w:pPr>
-        <w:rPr>
-          <w:rFonts w:cs="Times New Roman"/>
-          <w:sz w:val="28"/>
-          <w:szCs w:val="28"/>
-        </w:rPr>
-      </w:pPr>
-      <w:r>
-        <w:rPr>
-          <w:rFonts w:cs="Times New Roman"/>
-          <w:b/>
-          <w:bCs/>
-          <w:sz w:val="28"/>
-          <w:szCs w:val="28"/>
-        </w:rPr>
-        <w:t xml:space="preserve">Điều ${STTDieu}. </w:t>
-      </w:r>
-      <w:r>
-        <w:rPr>
-          <w:rFonts w:cs="Times New Roman"/>
-          <w:sz w:val="28"/>
-          <w:szCs w:val="28"/>
-        </w:rPr>
-        <w:t xml:space="preserve">Chỉ định Chi ủy và chỉ định các đồng chí có tên sau tham gia </w:t>
-      </w:r>
-      <w:r>
-        <w:rPr>
-          <w:sz w:val="28"/>
-          <w:szCs w:val="28"/>
-        </w:rPr>
-        <w:t>${ChiUyMoi}</w:t>
-      </w:r>
-      <w:r>
-        <w:rPr>
-          <w:rFonts w:cs="Times New Roman"/>
-          <w:sz w:val="28"/>
-          <w:szCs w:val="28"/>
-        </w:rPr>
-        <w:t>, nhiệm kỳ ${NhiemKy}:</w:t>
-      </w:r>
-    </w:p>
-    <w:p>
-      <w:pPr>
-        <w:pStyle w:val="ListParagraph"/>
-        <w:rPr>
-          <w:sz w:val="28"/>
-          <w:szCs w:val="28"/>
-        </w:rPr>
-      </w:pPr>
-      <w:r>
-        <w:rPr>
-          <w:sz w:val="28"/>
-          <w:szCs w:val="28"/>
-        </w:rPr>
-        <w:t>${</w:t>
-      </w:r>
-      <w:r>
-        <w:rPr>
-          <w:sz w:val="28"/>
-          <w:szCs w:val="28"/>
-        </w:rPr>
-        <w:t>partyMemberList</w:t>
-      </w:r>
-      <w:r>
-        <w:rPr>
-          <w:sz w:val="28"/>
-          <w:szCs w:val="28"/>
-        </w:rPr>
-        <w:t>${STT}. Đồng chí ${QuanHam} ${HoTen} - ${ChucVuChinhQuyen} - ${ChucVuCapUy}}</w:t>
-      </w:r>
-    </w:p>
-    <w:p>
-      <w:pPr>
-        <w:rPr>
-          <w:sz w:val="28"/>
-          <w:szCs w:val="28"/>
-        </w:rPr>
-      </w:pPr>
-      <w:r>
-        <w:rPr>
-          <w:rFonts w:cs="Times New Roman"/>
-          <w:b/>
-          <w:bCs/>
-          <w:sz w:val="28"/>
-          <w:szCs w:val="28"/>
-        </w:rPr>
-        <w:t xml:space="preserve">Điều ${STTDieu}. </w:t>
-      </w:r>
-      <w:r>
-        <w:rPr>
-          <w:sz w:val="28"/>
-          <w:szCs w:val="28"/>
-        </w:rPr>
-        <w:t>${TenCBMoi} có trách nhiệm tổ chức sinh hoạt, lãnh đạo thực hiện nghị quyết của đảng các cấp và Điều lệ, các văn bản hiện hành của Đảng Cộng sản Việt Nam.</w:t>
-      </w:r>
-    </w:p>
-    <w:p>
-      <w:pPr>
-        <w:rPr>
-          <w:sz w:val="28"/>
-          <w:szCs w:val="28"/>
-        </w:rPr>
-      </w:pPr>
-      <w:r>
-        <w:rPr>
-          <w:rFonts w:cs="Times New Roman"/>
-          <w:b/>
-          <w:bCs/>
-          <w:sz w:val="28"/>
-          <w:szCs w:val="28"/>
-        </w:rPr>
-        <w:t>Điều ${STTDieu}.</w:t>
-      </w:r>
-      <w:r>
-        <w:rPr>
-          <w:rFonts w:cs="Times New Roman"/>
-          <w:sz w:val="28"/>
-          <w:szCs w:val="28"/>
+      <w:r>
+        <w:rPr>
+          <w:rFonts w:cs="Times New Roman"/>
+          <w:sz w:val="27"/>
+          <w:szCs w:val="27"/>
         </w:rPr>
         <w:t xml:space="preserve"> ${CoQuanSoanThao}, </w:t>
       </w:r>
       <w:r>
         <w:rPr>
-          <w:sz w:val="28"/>
-          <w:szCs w:val="28"/>
+          <w:sz w:val="27"/>
+          <w:szCs w:val="27"/>
         </w:rPr>
         <w:t>${TenCBMoi} và các đồng chí có tên tại Điều ${CacDieuTren} chịu trách nhiệm thi hành Quyết định này.</w:t>
       </w:r>
       <w:r>
         <w:rPr>
-          <w:sz w:val="28"/>
-          <w:szCs w:val="28"/>
+          <w:sz w:val="27"/>
+          <w:szCs w:val="27"/>
         </w:rPr>
         <w:t>}</w:t>
       </w:r>
@@ -789,23 +865,23 @@
           <w:p>
             <w:pPr>
               <w:rPr>
-                <w:sz w:val="28"/>
-                <w:szCs w:val="28"/>
+                <w:sz w:val="27"/>
+                <w:szCs w:val="27"/>
                 <w:u w:val="single"/>
               </w:rPr>
             </w:pPr>
             <w:r>
               <w:rPr>
-                <w:sz w:val="28"/>
-                <w:szCs w:val="28"/>
+                <w:sz w:val="27"/>
+                <w:szCs w:val="27"/>
                 <w:u w:val="single"/>
               </w:rPr>
               <w:t>$noiNhan{</w:t>
             </w:r>
             <w:r>
               <w:rPr>
-                <w:sz w:val="28"/>
-                <w:szCs w:val="28"/>
+                <w:sz w:val="27"/>
+                <w:szCs w:val="27"/>
                 <w:u w:val="single"/>
               </w:rPr>
               <w:t>Nơi nhận:</w:t>
@@ -821,31 +897,31 @@
               <w:jc w:val="center"/>
               <w:rPr>
                 <w:b/>
-                <w:sz w:val="28"/>
-                <w:szCs w:val="28"/>
+                <w:sz w:val="27"/>
+                <w:szCs w:val="27"/>
               </w:rPr>
             </w:pPr>
             <w:r>
               <w:rPr>
                 <w:b/>
-                <w:sz w:val="28"/>
-                <w:szCs w:val="28"/>
+                <w:sz w:val="27"/>
+                <w:szCs w:val="27"/>
               </w:rPr>
               <w:t>$tm{</w:t>
             </w:r>
             <w:r>
               <w:rPr>
                 <w:b/>
-                <w:sz w:val="28"/>
-                <w:szCs w:val="28"/>
+                <w:sz w:val="27"/>
+                <w:szCs w:val="27"/>
               </w:rPr>
               <w:t>T/M ĐẢNG ỦY</w:t>
             </w:r>
             <w:r>
               <w:rPr>
                 <w:b/>
-                <w:sz w:val="28"/>
-                <w:szCs w:val="28"/>
+                <w:sz w:val="27"/>
+                <w:szCs w:val="27"/>
               </w:rPr>
               <w:t>}</w:t>
             </w:r>
@@ -865,14 +941,14 @@
                 <w:numId w:val="1"/>
               </w:numPr>
               <w:rPr>
-                <w:sz w:val="24"/>
-                <w:szCs w:val="24"/>
+                <w:sz w:val="23"/>
+                <w:szCs w:val="23"/>
               </w:rPr>
             </w:pPr>
             <w:r>
               <w:rPr>
-                <w:sz w:val="24"/>
-                <w:szCs w:val="24"/>
+                <w:sz w:val="23"/>
+                <w:szCs w:val="23"/>
               </w:rPr>
               <w:t>Như Điều ${DieuCuoiCung}</w:t>
             </w:r>
@@ -885,14 +961,14 @@
                 <w:numId w:val="1"/>
               </w:numPr>
               <w:rPr>
-                <w:sz w:val="24"/>
-                <w:szCs w:val="28"/>
+                <w:sz w:val="23"/>
+                <w:szCs w:val="23"/>
               </w:rPr>
             </w:pPr>
             <w:r>
               <w:rPr>
-                <w:sz w:val="24"/>
-                <w:szCs w:val="28"/>
+                <w:sz w:val="23"/>
+                <w:szCs w:val="23"/>
               </w:rPr>
               <w:t>Lưu VT, ĐU.</w:t>
             </w:r>
@@ -906,14 +982,14 @@
             <w:pPr>
               <w:jc w:val="center"/>
               <w:rPr>
-                <w:sz w:val="28"/>
-                <w:szCs w:val="28"/>
+                <w:sz w:val="27"/>
+                <w:szCs w:val="27"/>
               </w:rPr>
             </w:pPr>
             <w:r>
               <w:rPr>
-                <w:sz w:val="28"/>
-                <w:szCs w:val="28"/>
+                <w:sz w:val="27"/>
+                <w:szCs w:val="27"/>
               </w:rPr>
               <w:t>${ChucDanhNguoiKy}</w:t>
             </w:r>
@@ -927,7 +1003,7 @@
           </w:tcPr>
           <w:p>
             <w:pPr>
-              <w:jc w:val="right"/>
+              <w:jc w:val="center"/>
               <w:rPr>
                 <w:sz w:val="16"/>
                 <w:szCs w:val="16"/>
@@ -938,21 +1014,28 @@
                 <w:sz w:val="16"/>
                 <w:szCs w:val="16"/>
               </w:rPr>
-              <w:t>${ChuCaiDauTien}-${SoLuongBanPhat Hanh}</w:t>
+              <w:t>${</w:t>
             </w:r>
             <w:r>
               <w:rPr>
                 <w:sz w:val="16"/>
                 <w:szCs w:val="16"/>
               </w:rPr>
-              <w:t>}</w:t>
+              <w:t>ChuCaiDauTien}-${SoLuongBanPhat</w:t>
             </w:r>
             <w:r>
               <w:rPr>
                 <w:sz w:val="16"/>
                 <w:szCs w:val="16"/>
               </w:rPr>
-              <w:t xml:space="preserve"> </w:t>
+              <w:t>Hanh}</w:t>
+            </w:r>
+            <w:r>
+              <w:rPr>
+                <w:sz w:val="16"/>
+                <w:szCs w:val="16"/>
+              </w:rPr>
+              <w:t>}</w:t>
             </w:r>
           </w:p>
         </w:tc>
@@ -965,14 +1048,22 @@
               <w:ind w:firstLine="720"/>
               <w:rPr>
                 <w:sz w:val="16"/>
-                <w:szCs w:val="28"/>
+                <w:szCs w:val="16"/>
               </w:rPr>
             </w:pPr>
           </w:p>
         </w:tc>
       </w:tr>
     </w:tbl>
-    <w:p/>
+    <w:p>
+      <w:pPr>
+        <w:spacing w:after="0"/>
+        <w:rPr>
+          <w:sz w:val="21"/>
+          <w:szCs w:val="21"/>
+        </w:rPr>
+      </w:pPr>
+    </w:p>
     <w:sectPr>
       <w:pgSz w:w="12240" w:h="15840"/>
       <w:pgMar w:top="1134" w:right="851" w:bottom="1134" w:left="1701" w:header="720" w:footer="720" w:gutter="0"/>
@@ -989,8 +1080,16 @@
     <w:p>
       <w:pPr>
         <w:spacing w:after="0" w:line="240" w:lineRule="auto"/>
-      </w:pPr>
-      <w:r>
+        <w:rPr>
+          <w:sz w:val="21"/>
+          <w:szCs w:val="21"/>
+        </w:rPr>
+      </w:pPr>
+      <w:r>
+        <w:rPr>
+          <w:sz w:val="21"/>
+          <w:szCs w:val="21"/>
+        </w:rPr>
         <w:separator/>
       </w:r>
     </w:p>
@@ -999,8 +1098,16 @@
     <w:p>
       <w:pPr>
         <w:spacing w:after="0" w:line="240" w:lineRule="auto"/>
-      </w:pPr>
-      <w:r>
+        <w:rPr>
+          <w:sz w:val="21"/>
+          <w:szCs w:val="21"/>
+        </w:rPr>
+      </w:pPr>
+      <w:r>
+        <w:rPr>
+          <w:sz w:val="21"/>
+          <w:szCs w:val="21"/>
+        </w:rPr>
         <w:continuationSeparator/>
       </w:r>
     </w:p>
@@ -1014,8 +1121,16 @@
     <w:p>
       <w:pPr>
         <w:spacing w:after="0" w:line="240" w:lineRule="auto"/>
-      </w:pPr>
-      <w:r>
+        <w:rPr>
+          <w:sz w:val="21"/>
+          <w:szCs w:val="21"/>
+        </w:rPr>
+      </w:pPr>
+      <w:r>
+        <w:rPr>
+          <w:sz w:val="21"/>
+          <w:szCs w:val="21"/>
+        </w:rPr>
         <w:separator/>
       </w:r>
     </w:p>
@@ -1024,8 +1139,16 @@
     <w:p>
       <w:pPr>
         <w:spacing w:after="0" w:line="240" w:lineRule="auto"/>
-      </w:pPr>
-      <w:r>
+        <w:rPr>
+          <w:sz w:val="21"/>
+          <w:szCs w:val="21"/>
+        </w:rPr>
+      </w:pPr>
+      <w:r>
+        <w:rPr>
+          <w:sz w:val="21"/>
+          <w:szCs w:val="21"/>
+        </w:rPr>
         <w:continuationSeparator/>
       </w:r>
     </w:p>

--- a/src/main/resources/templates/template.docx
+++ b/src/main/resources/templates/template.docx
@@ -95,27 +95,7 @@
                 <w:szCs w:val="29"/>
                 <w:u w:val="single"/>
               </w:rPr>
-              <w:t>$dcsvn{</w:t>
-            </w:r>
-            <w:r>
-              <w:rPr>
-                <w:rFonts w:cs="Times New Roman"/>
-                <w:b/>
-                <w:sz w:val="29"/>
-                <w:szCs w:val="29"/>
-                <w:u w:val="single"/>
-              </w:rPr>
               <w:t>ĐẢNG CỘNG SẢN VIỆT NAM</w:t>
-            </w:r>
-            <w:r>
-              <w:rPr>
-                <w:rFonts w:cs="Times New Roman"/>
-                <w:b/>
-                <w:sz w:val="29"/>
-                <w:szCs w:val="29"/>
-                <w:u w:val="single"/>
-              </w:rPr>
-              <w:t>}</w:t>
             </w:r>
           </w:p>
         </w:tc>
@@ -176,23 +156,7 @@
                 <w:sz w:val="27"/>
                 <w:szCs w:val="27"/>
               </w:rPr>
-              <w:t>$so{</w:t>
-            </w:r>
-            <w:r>
-              <w:rPr>
-                <w:rFonts w:cs="Times New Roman"/>
-                <w:sz w:val="27"/>
-                <w:szCs w:val="27"/>
-              </w:rPr>
               <w:t>Số:        -QĐ/ĐU</w:t>
-            </w:r>
-            <w:r>
-              <w:rPr>
-                <w:rFonts w:cs="Times New Roman"/>
-                <w:sz w:val="27"/>
-                <w:szCs w:val="27"/>
-              </w:rPr>
-              <w:t>}</w:t>
             </w:r>
           </w:p>
         </w:tc>
@@ -219,37 +183,7 @@
                 <w:sz w:val="27"/>
                 <w:szCs w:val="27"/>
               </w:rPr>
-              <w:t>$dd{</w:t>
-            </w:r>
-            <w:r>
-              <w:rPr>
-                <w:rFonts w:cs="Times New Roman"/>
-                <w:i/>
-                <w:iCs/>
-                <w:sz w:val="27"/>
-                <w:szCs w:val="27"/>
-              </w:rPr>
-              <w:t>${DiaDanh}, ngày    tháng     năm</w:t>
-            </w:r>
-            <w:r>
-              <w:rPr>
-                <w:rFonts w:cs="Times New Roman"/>
-                <w:i/>
-                <w:iCs/>
-                <w:sz w:val="27"/>
-                <w:szCs w:val="27"/>
-              </w:rPr>
-              <w:t>}</w:t>
-            </w:r>
-            <w:r>
-              <w:rPr>
-                <w:rFonts w:cs="Times New Roman"/>
-                <w:i/>
-                <w:iCs/>
-                <w:sz w:val="27"/>
-                <w:szCs w:val="27"/>
-              </w:rPr>
-              <w:t xml:space="preserve">     </w:t>
+              <w:t xml:space="preserve">${DiaDanh}, ngày    tháng     năm    </w:t>
             </w:r>
           </w:p>
         </w:tc>
@@ -279,25 +213,7 @@
           <w:sz w:val="29"/>
           <w:szCs w:val="29"/>
         </w:rPr>
-        <w:t>$qd{</w:t>
-      </w:r>
-      <w:r>
-        <w:rPr>
-          <w:b/>
-          <w:bCs/>
-          <w:sz w:val="29"/>
-          <w:szCs w:val="29"/>
-        </w:rPr>
         <w:t>QUYẾT ĐỊNH</w:t>
-      </w:r>
-      <w:r>
-        <w:rPr>
-          <w:b/>
-          <w:bCs/>
-          <w:sz w:val="29"/>
-          <w:szCs w:val="29"/>
-        </w:rPr>
-        <w:t>}</w:t>
       </w:r>
     </w:p>
     <w:p>
@@ -317,25 +233,25 @@
           <w:sz w:val="27"/>
           <w:szCs w:val="27"/>
         </w:rPr>
-        <w:t>$</w:t>
-      </w:r>
-      <w:r>
-        <w:rPr>
-          <w:b/>
-          <w:bCs/>
-          <w:sz w:val="27"/>
-          <w:szCs w:val="27"/>
-        </w:rPr>
-        <w:t>veViec</w:t>
-      </w:r>
-      <w:r>
-        <w:rPr>
-          <w:b/>
-          <w:bCs/>
-          <w:sz w:val="27"/>
-          <w:szCs w:val="27"/>
-        </w:rPr>
-        <w:t>{Về việc thành lập ${TenCBMoi} trực thuộc ${DangCapTrenTrucTiep} nhiệm kỳ ${NhiemKy}}</w:t>
+        <w:t>Về việc</w:t>
+      </w:r>
+      <w:r>
+        <w:rPr>
+          <w:b/>
+          <w:bCs/>
+          <w:sz w:val="27"/>
+          <w:szCs w:val="27"/>
+        </w:rPr>
+        <w:t xml:space="preserve"> thành lập ${TenCBMoi} trực thuộc ${DangCapTrenTrucTiep} nhiệm kỳ</w:t>
+      </w:r>
+      <w:r>
+        <w:rPr>
+          <w:b/>
+          <w:bCs/>
+          <w:sz w:val="27"/>
+          <w:szCs w:val="27"/>
+        </w:rPr>
+        <w:t xml:space="preserve"> ${NhiemKy}</w:t>
       </w:r>
     </w:p>
     <w:p>
@@ -353,23 +269,7 @@
           <w:sz w:val="27"/>
           <w:szCs w:val="27"/>
         </w:rPr>
-        <w:t>$dauGach{</w:t>
-      </w:r>
-      <w:r>
-        <w:rPr>
-          <w:b/>
-          <w:sz w:val="27"/>
-          <w:szCs w:val="27"/>
-        </w:rPr>
         <w:t>-----</w:t>
-      </w:r>
-      <w:r>
-        <w:rPr>
-          <w:b/>
-          <w:sz w:val="27"/>
-          <w:szCs w:val="27"/>
-        </w:rPr>
-        <w:t>}</w:t>
       </w:r>
     </w:p>
     <w:p>
@@ -385,13 +285,6 @@
           <w:sz w:val="27"/>
           <w:szCs w:val="27"/>
         </w:rPr>
-        <w:t>$canCu{</w:t>
-      </w:r>
-      <w:r>
-        <w:rPr>
-          <w:sz w:val="27"/>
-          <w:szCs w:val="27"/>
-        </w:rPr>
         <w:t>Căn cứ Điều lệ Đảng Cộng sản Việt Nam;</w:t>
       </w:r>
     </w:p>
@@ -442,13 +335,6 @@
         </w:rPr>
         <w:t>Xét đề nghị của ${CoQuanSoanThao};</w:t>
       </w:r>
-      <w:r>
-        <w:rPr>
-          <w:sz w:val="27"/>
-          <w:szCs w:val="27"/>
-        </w:rPr>
-        <w:t>}</w:t>
-      </w:r>
     </w:p>
     <w:p>
       <w:pPr>
@@ -499,25 +385,7 @@
           <w:sz w:val="27"/>
           <w:szCs w:val="27"/>
         </w:rPr>
-        <w:t>$qd2{</w:t>
-      </w:r>
-      <w:r>
-        <w:rPr>
-          <w:rFonts w:cs="Times New Roman"/>
-          <w:b/>
-          <w:sz w:val="27"/>
-          <w:szCs w:val="27"/>
-        </w:rPr>
         <w:t>QUYẾT ĐỊNH</w:t>
-      </w:r>
-      <w:r>
-        <w:rPr>
-          <w:rFonts w:cs="Times New Roman"/>
-          <w:b/>
-          <w:sz w:val="27"/>
-          <w:szCs w:val="27"/>
-        </w:rPr>
-        <w:t>}</w:t>
       </w:r>
     </w:p>
     <w:p>
@@ -538,36 +406,6 @@
           <w:sz w:val="27"/>
           <w:szCs w:val="27"/>
         </w:rPr>
-        <w:t>$</w:t>
-      </w:r>
-      <w:r>
-        <w:rPr>
-          <w:rFonts w:cs="Times New Roman"/>
-          <w:b/>
-          <w:bCs/>
-          <w:sz w:val="27"/>
-          <w:szCs w:val="27"/>
-        </w:rPr>
-        <w:t>dieu</w:t>
-      </w:r>
-      <w:r>
-        <w:rPr>
-          <w:rFonts w:cs="Times New Roman"/>
-          <w:b/>
-          <w:bCs/>
-          <w:sz w:val="27"/>
-          <w:szCs w:val="27"/>
-        </w:rPr>
-        <w:t>{</w:t>
-      </w:r>
-      <w:r>
-        <w:rPr>
-          <w:rFonts w:cs="Times New Roman"/>
-          <w:b/>
-          <w:bCs/>
-          <w:sz w:val="27"/>
-          <w:szCs w:val="27"/>
-        </w:rPr>
         <w:t>Điề</w:t>
       </w:r>
       <w:r>
@@ -697,7 +535,7 @@
     <w:p>
       <w:pPr>
         <w:pStyle w:val="ListParagraph"/>
-        <w:ind w:left="709" w:firstLine="11"/>
+        <w:ind w:left="0" w:firstLine="709"/>
         <w:rPr>
           <w:sz w:val="27"/>
           <w:szCs w:val="27"/>
@@ -722,17 +560,69 @@
           <w:sz w:val="27"/>
           <w:szCs w:val="27"/>
         </w:rPr>
-        <w:t xml:space="preserve">${STT}. Đồng chí ${QuanHam} ${HoTen} - </w:t>
+        <w:t xml:space="preserve"> </w:t>
+      </w:r>
+      <w:r>
+        <w:rPr>
+          <w:sz w:val="27"/>
+          <w:szCs w:val="27"/>
+        </w:rPr>
+        <w:t>${STT}.</w:t>
+      </w:r>
+      <w:r>
+        <w:rPr>
+          <w:sz w:val="27"/>
+          <w:szCs w:val="27"/>
+        </w:rPr>
+        <w:t xml:space="preserve"> Đồng chí </w:t>
+      </w:r>
+      <w:r>
+        <w:rPr>
+          <w:i/>
+          <w:sz w:val="27"/>
+          <w:szCs w:val="27"/>
+        </w:rPr>
+        <w:t>${QuanHam}</w:t>
+      </w:r>
+      <w:r>
+        <w:rPr>
+          <w:sz w:val="27"/>
+          <w:szCs w:val="27"/>
+        </w:rPr>
+        <w:t xml:space="preserve"> </w:t>
+      </w:r>
+      <w:r>
+        <w:rPr>
+          <w:b/>
+          <w:sz w:val="27"/>
+          <w:szCs w:val="27"/>
+        </w:rPr>
+        <w:t>${HoTen}</w:t>
+      </w:r>
+      <w:r>
+        <w:rPr>
+          <w:sz w:val="27"/>
+          <w:szCs w:val="27"/>
+        </w:rPr>
+        <w:t xml:space="preserve"> - ${ChucVuChinhQuyen} - </w:t>
+      </w:r>
+      <w:r>
+        <w:rPr>
+          <w:sz w:val="27"/>
+          <w:szCs w:val="27"/>
+          <w:u w:val="single"/>
+        </w:rPr>
+        <w:t>${ChucVuCapUy}</w:t>
+      </w:r>
+      <w:r>
+        <w:rPr>
+          <w:sz w:val="27"/>
+          <w:szCs w:val="27"/>
+        </w:rPr>
+        <w:t>}</w:t>
       </w:r>
       <w:bookmarkStart w:id="0" w:name="_GoBack"/>
       <w:bookmarkEnd w:id="0"/>
-      <w:r>
-        <w:rPr>
-          <w:sz w:val="27"/>
-          <w:szCs w:val="27"/>
-        </w:rPr>
-        <w:t>${ChucVuChinhQuyen} - ${ChucVuCapUy}}</w:t>
-      </w:r>
     </w:p>
     <w:p>
       <w:pPr>
@@ -830,13 +720,6 @@
           <w:szCs w:val="27"/>
         </w:rPr>
         <w:t>${TenCBMoi} và các đồng chí có tên tại Điều ${CacDieuTren} chịu trách nhiệm thi hành Quyết định này.</w:t>
-      </w:r>
-      <w:r>
-        <w:rPr>
-          <w:sz w:val="27"/>
-          <w:szCs w:val="27"/>
-        </w:rPr>
-        <w:t>}</w:t>
       </w:r>
     </w:p>
     <w:tbl>
@@ -876,14 +759,6 @@
                 <w:szCs w:val="27"/>
                 <w:u w:val="single"/>
               </w:rPr>
-              <w:t>$noiNhan{</w:t>
-            </w:r>
-            <w:r>
-              <w:rPr>
-                <w:sz w:val="27"/>
-                <w:szCs w:val="27"/>
-                <w:u w:val="single"/>
-              </w:rPr>
               <w:t>Nơi nhận:</w:t>
             </w:r>
           </w:p>
@@ -907,23 +782,7 @@
                 <w:sz w:val="27"/>
                 <w:szCs w:val="27"/>
               </w:rPr>
-              <w:t>$tm{</w:t>
-            </w:r>
-            <w:r>
-              <w:rPr>
-                <w:b/>
-                <w:sz w:val="27"/>
-                <w:szCs w:val="27"/>
-              </w:rPr>
               <w:t>T/M ĐẢNG ỦY</w:t>
-            </w:r>
-            <w:r>
-              <w:rPr>
-                <w:b/>
-                <w:sz w:val="27"/>
-                <w:szCs w:val="27"/>
-              </w:rPr>
-              <w:t>}</w:t>
             </w:r>
           </w:p>
         </w:tc>
@@ -1029,13 +888,6 @@
                 <w:szCs w:val="16"/>
               </w:rPr>
               <w:t>Hanh}</w:t>
-            </w:r>
-            <w:r>
-              <w:rPr>
-                <w:sz w:val="16"/>
-                <w:szCs w:val="16"/>
-              </w:rPr>
-              <w:t>}</w:t>
             </w:r>
           </w:p>
         </w:tc>

--- a/src/main/resources/templates/template.docx
+++ b/src/main/resources/templates/template.docx
@@ -21,19 +21,23 @@
         <w:gridCol w:w="4839"/>
       </w:tblGrid>
       <w:tr>
+        <w:trPr>
+          <w:trHeight w:val="411"/>
+        </w:trPr>
         <w:tc>
           <w:tcPr>
             <w:tcW w:w="4839" w:type="dxa"/>
           </w:tcPr>
           <w:p>
             <w:pPr>
+              <w:spacing w:line="276" w:lineRule="auto"/>
               <w:jc w:val="center"/>
               <w:rPr>
                 <w:rFonts w:cs="Times New Roman"/>
                 <w:b/>
                 <w:bCs/>
-                <w:sz w:val="27"/>
-                <w:szCs w:val="27"/>
+                <w:sz w:val="26"/>
+                <w:szCs w:val="26"/>
               </w:rPr>
             </w:pPr>
             <w:r>
@@ -41,43 +45,54 @@
                 <w:rFonts w:cs="Times New Roman"/>
                 <w:b/>
                 <w:bCs/>
-                <w:sz w:val="27"/>
-                <w:szCs w:val="27"/>
-              </w:rPr>
-              <w:t>${DangUyRQD}</w:t>
-            </w:r>
-          </w:p>
-          <w:p>
-            <w:pPr>
-              <w:jc w:val="center"/>
+                <w:i/>
+                <w:sz w:val="20"/>
+                <w:szCs w:val="20"/>
+              </w:rPr>
+              <w:t>$d</w:t>
+            </w:r>
+            <w:r>
               <w:rPr>
                 <w:rFonts w:cs="Times New Roman"/>
                 <w:b/>
                 <w:bCs/>
-                <w:sz w:val="27"/>
-                <w:szCs w:val="27"/>
-              </w:rPr>
-            </w:pPr>
+                <w:i/>
+                <w:sz w:val="20"/>
+                <w:szCs w:val="20"/>
+              </w:rPr>
+              <w:t>angUyRQD{</w:t>
+            </w:r>
             <w:r>
               <w:rPr>
                 <w:rFonts w:cs="Times New Roman"/>
                 <w:b/>
                 <w:bCs/>
-                <w:sz w:val="27"/>
-                <w:szCs w:val="27"/>
-              </w:rPr>
-              <w:t>${DangBoCapTren}</w:t>
+                <w:sz w:val="28"/>
+                <w:szCs w:val="28"/>
+              </w:rPr>
+              <w:t>${DangUyRQD}</w:t>
+            </w:r>
+            <w:r>
+              <w:rPr>
+                <w:rFonts w:cs="Times New Roman"/>
+                <w:b/>
+                <w:bCs/>
+                <w:i/>
+                <w:sz w:val="20"/>
+                <w:szCs w:val="20"/>
+              </w:rPr>
+              <w:t>}</w:t>
             </w:r>
           </w:p>
         </w:tc>
         <w:tc>
           <w:tcPr>
             <w:tcW w:w="4839" w:type="dxa"/>
-            <w:vMerge w:val="restart"/>
             <w:vAlign w:val="center"/>
           </w:tcPr>
           <w:p>
             <w:pPr>
+              <w:spacing w:line="276" w:lineRule="auto"/>
               <w:jc w:val="center"/>
               <w:rPr>
                 <w:rFonts w:cs="Times New Roman"/>
@@ -91,45 +106,118 @@
               <w:rPr>
                 <w:rFonts w:cs="Times New Roman"/>
                 <w:b/>
-                <w:sz w:val="29"/>
-                <w:szCs w:val="29"/>
+                <w:i/>
+                <w:sz w:val="20"/>
+                <w:szCs w:val="20"/>
                 <w:u w:val="single"/>
               </w:rPr>
+              <w:t>$dcsvn{</w:t>
+            </w:r>
+            <w:r>
+              <w:rPr>
+                <w:rFonts w:cs="Times New Roman"/>
+                <w:b/>
+                <w:sz w:val="30"/>
+                <w:szCs w:val="30"/>
+                <w:u w:val="single"/>
+              </w:rPr>
               <w:t>ĐẢNG CỘNG SẢN VIỆT NAM</w:t>
+            </w:r>
+            <w:r>
+              <w:rPr>
+                <w:rFonts w:cs="Times New Roman"/>
+                <w:b/>
+                <w:i/>
+                <w:sz w:val="20"/>
+                <w:szCs w:val="20"/>
+                <w:u w:val="single"/>
+              </w:rPr>
+              <w:t>}</w:t>
             </w:r>
           </w:p>
         </w:tc>
       </w:tr>
       <w:tr>
+        <w:trPr>
+          <w:trHeight w:val="410"/>
+        </w:trPr>
         <w:tc>
           <w:tcPr>
             <w:tcW w:w="4839" w:type="dxa"/>
           </w:tcPr>
           <w:p>
             <w:pPr>
+              <w:spacing w:line="276" w:lineRule="auto"/>
               <w:jc w:val="center"/>
               <w:rPr>
                 <w:rFonts w:cs="Times New Roman"/>
                 <w:b/>
-                <w:sz w:val="27"/>
-                <w:szCs w:val="27"/>
+                <w:bCs/>
+                <w:i/>
+                <w:sz w:val="20"/>
+                <w:szCs w:val="20"/>
               </w:rPr>
             </w:pPr>
+            <w:r>
+              <w:rPr>
+                <w:rFonts w:cs="Times New Roman"/>
+                <w:b/>
+                <w:bCs/>
+                <w:i/>
+                <w:sz w:val="20"/>
+                <w:szCs w:val="20"/>
+              </w:rPr>
+              <w:t>$d</w:t>
+            </w:r>
+            <w:r>
+              <w:rPr>
+                <w:rFonts w:cs="Times New Roman"/>
+                <w:b/>
+                <w:bCs/>
+                <w:i/>
+                <w:sz w:val="20"/>
+                <w:szCs w:val="20"/>
+              </w:rPr>
+              <w:t>angBoCapTren{</w:t>
+            </w:r>
+            <w:r>
+              <w:rPr>
+                <w:rFonts w:cs="Times New Roman"/>
+                <w:b/>
+                <w:bCs/>
+                <w:sz w:val="28"/>
+                <w:szCs w:val="28"/>
+              </w:rPr>
+              <w:t>${DangBoCapTren}</w:t>
+            </w:r>
+            <w:r>
+              <w:rPr>
+                <w:rFonts w:cs="Times New Roman"/>
+                <w:b/>
+                <w:bCs/>
+                <w:i/>
+                <w:sz w:val="20"/>
+                <w:szCs w:val="20"/>
+              </w:rPr>
+              <w:t>}</w:t>
+            </w:r>
           </w:p>
         </w:tc>
         <w:tc>
           <w:tcPr>
             <w:tcW w:w="4839" w:type="dxa"/>
-            <w:vMerge/>
+            <w:vAlign w:val="center"/>
           </w:tcPr>
           <w:p>
             <w:pPr>
+              <w:spacing w:line="276" w:lineRule="auto"/>
               <w:jc w:val="center"/>
               <w:rPr>
                 <w:rFonts w:cs="Times New Roman"/>
                 <w:b/>
-                <w:sz w:val="29"/>
-                <w:szCs w:val="29"/>
+                <w:i/>
+                <w:sz w:val="20"/>
+                <w:szCs w:val="20"/>
                 <w:u w:val="single"/>
               </w:rPr>
             </w:pPr>
@@ -143,20 +231,41 @@
           </w:tcPr>
           <w:p>
             <w:pPr>
+              <w:spacing w:line="276" w:lineRule="auto"/>
               <w:jc w:val="center"/>
               <w:rPr>
                 <w:rFonts w:cs="Times New Roman"/>
-                <w:sz w:val="27"/>
-                <w:szCs w:val="27"/>
+                <w:b/>
+                <w:sz w:val="28"/>
+                <w:szCs w:val="28"/>
               </w:rPr>
             </w:pPr>
             <w:r>
               <w:rPr>
                 <w:rFonts w:cs="Times New Roman"/>
-                <w:sz w:val="27"/>
-                <w:szCs w:val="27"/>
-              </w:rPr>
-              <w:t>Số:        -QĐ/ĐU</w:t>
+                <w:b/>
+                <w:sz w:val="20"/>
+                <w:szCs w:val="20"/>
+              </w:rPr>
+              <w:t>$dauSao{</w:t>
+            </w:r>
+            <w:r>
+              <w:rPr>
+                <w:rFonts w:cs="Times New Roman"/>
+                <w:b/>
+                <w:sz w:val="28"/>
+                <w:szCs w:val="28"/>
+              </w:rPr>
+              <w:t>*</w:t>
+            </w:r>
+            <w:r>
+              <w:rPr>
+                <w:rFonts w:cs="Times New Roman"/>
+                <w:b/>
+                <w:sz w:val="20"/>
+                <w:szCs w:val="20"/>
+              </w:rPr>
+              <w:t>}</w:t>
             </w:r>
           </w:p>
         </w:tc>
@@ -166,6 +275,69 @@
           </w:tcPr>
           <w:p>
             <w:pPr>
+              <w:spacing w:line="276" w:lineRule="auto"/>
+              <w:jc w:val="center"/>
+              <w:rPr>
+                <w:rFonts w:cs="Times New Roman"/>
+                <w:b/>
+                <w:sz w:val="29"/>
+                <w:szCs w:val="29"/>
+                <w:u w:val="single"/>
+              </w:rPr>
+            </w:pPr>
+          </w:p>
+        </w:tc>
+      </w:tr>
+      <w:tr>
+        <w:tc>
+          <w:tcPr>
+            <w:tcW w:w="4839" w:type="dxa"/>
+          </w:tcPr>
+          <w:p>
+            <w:pPr>
+              <w:spacing w:line="276" w:lineRule="auto"/>
+              <w:jc w:val="center"/>
+              <w:rPr>
+                <w:rFonts w:cs="Times New Roman"/>
+                <w:sz w:val="27"/>
+                <w:szCs w:val="27"/>
+              </w:rPr>
+            </w:pPr>
+            <w:r>
+              <w:rPr>
+                <w:rFonts w:cs="Times New Roman"/>
+                <w:i/>
+                <w:sz w:val="20"/>
+                <w:szCs w:val="20"/>
+              </w:rPr>
+              <w:t>$so{</w:t>
+            </w:r>
+            <w:r>
+              <w:rPr>
+                <w:rFonts w:cs="Times New Roman"/>
+                <w:sz w:val="28"/>
+                <w:szCs w:val="28"/>
+              </w:rPr>
+              <w:t>Số:        -QĐ/ĐU</w:t>
+            </w:r>
+            <w:r>
+              <w:rPr>
+                <w:rFonts w:cs="Times New Roman"/>
+                <w:i/>
+                <w:sz w:val="20"/>
+                <w:szCs w:val="20"/>
+              </w:rPr>
+              <w:t>}</w:t>
+            </w:r>
+          </w:p>
+        </w:tc>
+        <w:tc>
+          <w:tcPr>
+            <w:tcW w:w="4839" w:type="dxa"/>
+          </w:tcPr>
+          <w:p>
+            <w:pPr>
+              <w:spacing w:line="276" w:lineRule="auto"/>
               <w:jc w:val="center"/>
               <w:rPr>
                 <w:rFonts w:cs="Times New Roman"/>
@@ -180,10 +352,40 @@
                 <w:rFonts w:cs="Times New Roman"/>
                 <w:i/>
                 <w:iCs/>
-                <w:sz w:val="27"/>
-                <w:szCs w:val="27"/>
-              </w:rPr>
-              <w:t xml:space="preserve">${DiaDanh}, ngày    tháng     năm    </w:t>
+                <w:sz w:val="20"/>
+                <w:szCs w:val="20"/>
+              </w:rPr>
+              <w:t>$dd{</w:t>
+            </w:r>
+            <w:r>
+              <w:rPr>
+                <w:rFonts w:cs="Times New Roman"/>
+                <w:i/>
+                <w:iCs/>
+                <w:sz w:val="28"/>
+                <w:szCs w:val="28"/>
+              </w:rPr>
+              <w:t>${DiaDanh}, ngày    tháng     năm</w:t>
+            </w:r>
+            <w:r>
+              <w:rPr>
+                <w:rFonts w:cs="Times New Roman"/>
+                <w:i/>
+                <w:iCs/>
+                <w:sz w:val="28"/>
+                <w:szCs w:val="28"/>
+              </w:rPr>
+              <w:t xml:space="preserve">    </w:t>
+            </w:r>
+            <w:r>
+              <w:rPr>
+                <w:rFonts w:cs="Times New Roman"/>
+                <w:i/>
+                <w:iCs/>
+                <w:sz w:val="20"/>
+                <w:szCs w:val="20"/>
+              </w:rPr>
+              <w:t>}</w:t>
             </w:r>
           </w:p>
         </w:tc>
@@ -191,6 +393,7 @@
     </w:tbl>
     <w:p>
       <w:pPr>
+        <w:spacing w:line="276" w:lineRule="auto"/>
         <w:rPr>
           <w:sz w:val="21"/>
           <w:szCs w:val="21"/>
@@ -199,6 +402,7 @@
     </w:p>
     <w:p>
       <w:pPr>
+        <w:spacing w:line="276" w:lineRule="auto"/>
         <w:jc w:val="center"/>
         <w:rPr>
           <w:b/>
@@ -210,14 +414,35 @@
         <w:rPr>
           <w:b/>
           <w:bCs/>
-          <w:sz w:val="29"/>
-          <w:szCs w:val="29"/>
+          <w:i/>
+          <w:sz w:val="20"/>
+          <w:szCs w:val="20"/>
+        </w:rPr>
+        <w:t>$qd{</w:t>
+      </w:r>
+      <w:r>
+        <w:rPr>
+          <w:b/>
+          <w:bCs/>
+          <w:sz w:val="30"/>
+          <w:szCs w:val="30"/>
         </w:rPr>
         <w:t>QUYẾT ĐỊNH</w:t>
+      </w:r>
+      <w:r>
+        <w:rPr>
+          <w:b/>
+          <w:bCs/>
+          <w:i/>
+          <w:sz w:val="20"/>
+          <w:szCs w:val="20"/>
+        </w:rPr>
+        <w:t>}</w:t>
       </w:r>
     </w:p>
     <w:p>
       <w:pPr>
+        <w:spacing w:line="276" w:lineRule="auto"/>
         <w:jc w:val="center"/>
         <w:rPr>
           <w:b/>
@@ -230,130 +455,218 @@
         <w:rPr>
           <w:b/>
           <w:bCs/>
+          <w:i/>
+          <w:sz w:val="20"/>
+          <w:szCs w:val="20"/>
+        </w:rPr>
+        <w:t>$</w:t>
+      </w:r>
+      <w:r>
+        <w:rPr>
+          <w:b/>
+          <w:bCs/>
+          <w:i/>
+          <w:sz w:val="20"/>
+          <w:szCs w:val="20"/>
+        </w:rPr>
+        <w:t>veViec</w:t>
+      </w:r>
+      <w:r>
+        <w:rPr>
+          <w:b/>
+          <w:bCs/>
+          <w:i/>
+          <w:sz w:val="20"/>
+          <w:szCs w:val="20"/>
+        </w:rPr>
+        <w:t>{</w:t>
+      </w:r>
+      <w:r>
+        <w:rPr>
+          <w:b/>
+          <w:bCs/>
+          <w:sz w:val="28"/>
+          <w:szCs w:val="28"/>
+        </w:rPr>
+        <w:t>Về việc thành lập ${TenCBMoi} trực thuộc ${DangCapTrenTrucTiep} nhiệm kỳ ${NhiemKy}</w:t>
+      </w:r>
+      <w:r>
+        <w:rPr>
+          <w:b/>
+          <w:bCs/>
+          <w:i/>
+          <w:sz w:val="20"/>
+          <w:szCs w:val="20"/>
+        </w:rPr>
+        <w:t>}</w:t>
+      </w:r>
+    </w:p>
+    <w:p>
+      <w:pPr>
+        <w:spacing w:line="276" w:lineRule="auto"/>
+        <w:jc w:val="center"/>
+        <w:rPr>
+          <w:b/>
           <w:sz w:val="27"/>
           <w:szCs w:val="27"/>
         </w:rPr>
-        <w:t>Về việc</w:t>
-      </w:r>
-      <w:r>
-        <w:rPr>
-          <w:b/>
-          <w:bCs/>
+      </w:pPr>
+      <w:r>
+        <w:rPr>
+          <w:b/>
+          <w:i/>
+          <w:sz w:val="20"/>
+          <w:szCs w:val="20"/>
+        </w:rPr>
+        <w:t>$dauGach{</w:t>
+      </w:r>
+      <w:r>
+        <w:rPr>
+          <w:b/>
+          <w:sz w:val="28"/>
+          <w:szCs w:val="28"/>
+        </w:rPr>
+        <w:t>-----</w:t>
+      </w:r>
+      <w:r>
+        <w:rPr>
+          <w:b/>
+          <w:i/>
+          <w:sz w:val="20"/>
+          <w:szCs w:val="20"/>
+        </w:rPr>
+        <w:t>}</w:t>
+      </w:r>
+    </w:p>
+    <w:p>
+      <w:pPr>
+        <w:spacing w:line="276" w:lineRule="auto"/>
+        <w:ind w:firstLine="720"/>
+        <w:jc w:val="both"/>
+        <w:rPr>
+          <w:sz w:val="28"/>
+          <w:szCs w:val="28"/>
+        </w:rPr>
+      </w:pPr>
+      <w:r>
+        <w:rPr>
+          <w:i/>
+          <w:sz w:val="20"/>
+          <w:szCs w:val="20"/>
+        </w:rPr>
+        <w:t>$canCu{</w:t>
+      </w:r>
+      <w:r>
+        <w:rPr>
+          <w:sz w:val="28"/>
+          <w:szCs w:val="28"/>
+        </w:rPr>
+        <w:t>Căn cứ Điều lệ Đảng Cộng sản Việt Nam;</w:t>
+      </w:r>
+    </w:p>
+    <w:p>
+      <w:pPr>
+        <w:spacing w:line="276" w:lineRule="auto"/>
+        <w:ind w:firstLine="720"/>
+        <w:jc w:val="both"/>
+        <w:rPr>
+          <w:sz w:val="28"/>
+          <w:szCs w:val="28"/>
+        </w:rPr>
+      </w:pPr>
+      <w:r>
+        <w:rPr>
+          <w:sz w:val="28"/>
+          <w:szCs w:val="28"/>
+        </w:rPr>
+        <w:t>Căn cứ Quy định số 24-QĐ/TW ngày 30 tháng 7 năm 2021 của Ban Chấp hành Trung ương về thi hành Điều lệ Đảng;</w:t>
+      </w:r>
+    </w:p>
+    <w:p>
+      <w:pPr>
+        <w:spacing w:line="276" w:lineRule="auto"/>
+        <w:ind w:firstLine="720"/>
+        <w:jc w:val="both"/>
+        <w:rPr>
+          <w:sz w:val="28"/>
+          <w:szCs w:val="28"/>
+        </w:rPr>
+      </w:pPr>
+      <w:r>
+        <w:rPr>
+          <w:sz w:val="28"/>
+          <w:szCs w:val="28"/>
+        </w:rPr>
+        <w:t>Căn cứ Quy định số 49-QĐ/TW ngày 22 tháng 12 năm 2021 của Bộ Chính trị về tổ chức đảng trong Quân đội nhân dân Việt Nam;</w:t>
+      </w:r>
+    </w:p>
+    <w:p>
+      <w:pPr>
+        <w:spacing w:line="276" w:lineRule="auto"/>
+        <w:ind w:firstLine="720"/>
+        <w:jc w:val="both"/>
+        <w:rPr>
           <w:sz w:val="27"/>
           <w:szCs w:val="27"/>
         </w:rPr>
-        <w:t xml:space="preserve"> thành lập ${TenCBMoi} trực thuộc ${DangCapTrenTrucTiep} nhiệm kỳ</w:t>
-      </w:r>
-      <w:r>
-        <w:rPr>
+      </w:pPr>
+      <w:r>
+        <w:rPr>
+          <w:sz w:val="28"/>
+          <w:szCs w:val="28"/>
+        </w:rPr>
+        <w:t>Xét đề nghị của ${CoQuanSoanThao};</w:t>
+      </w:r>
+      <w:r>
+        <w:rPr>
+          <w:i/>
+          <w:sz w:val="20"/>
+          <w:szCs w:val="20"/>
+        </w:rPr>
+        <w:t>}</w:t>
+      </w:r>
+    </w:p>
+    <w:p>
+      <w:pPr>
+        <w:spacing w:line="276" w:lineRule="auto"/>
+        <w:jc w:val="center"/>
+        <w:rPr>
+          <w:rFonts w:cs="Times New Roman"/>
           <w:b/>
           <w:bCs/>
           <w:sz w:val="27"/>
           <w:szCs w:val="27"/>
         </w:rPr>
-        <w:t xml:space="preserve"> ${NhiemKy}</w:t>
-      </w:r>
-    </w:p>
-    <w:p>
-      <w:pPr>
-        <w:jc w:val="center"/>
-        <w:rPr>
-          <w:b/>
-          <w:sz w:val="27"/>
-          <w:szCs w:val="27"/>
-        </w:rPr>
-      </w:pPr>
-      <w:r>
-        <w:rPr>
-          <w:b/>
-          <w:sz w:val="27"/>
-          <w:szCs w:val="27"/>
-        </w:rPr>
-        <w:t>-----</w:t>
-      </w:r>
-    </w:p>
-    <w:p>
-      <w:pPr>
-        <w:ind w:firstLine="720"/>
-        <w:rPr>
-          <w:sz w:val="27"/>
-          <w:szCs w:val="27"/>
-        </w:rPr>
-      </w:pPr>
-      <w:r>
-        <w:rPr>
-          <w:sz w:val="27"/>
-          <w:szCs w:val="27"/>
-        </w:rPr>
-        <w:t>Căn cứ Điều lệ Đảng Cộng sản Việt Nam;</w:t>
-      </w:r>
-    </w:p>
-    <w:p>
-      <w:pPr>
-        <w:ind w:firstLine="720"/>
-        <w:rPr>
-          <w:sz w:val="27"/>
-          <w:szCs w:val="27"/>
-        </w:rPr>
-      </w:pPr>
-      <w:r>
-        <w:rPr>
-          <w:sz w:val="27"/>
-          <w:szCs w:val="27"/>
-        </w:rPr>
-        <w:t>Căn cứ Quy định số 24-QĐ/TW ngày 30 tháng 7 năm 2021 của Ban Chấp hành Trung ương về thi hành Điều lệ Đảng;</w:t>
-      </w:r>
-    </w:p>
-    <w:p>
-      <w:pPr>
-        <w:ind w:firstLine="720"/>
-        <w:rPr>
-          <w:sz w:val="27"/>
-          <w:szCs w:val="27"/>
-        </w:rPr>
-      </w:pPr>
-      <w:r>
-        <w:rPr>
-          <w:sz w:val="27"/>
-          <w:szCs w:val="27"/>
-        </w:rPr>
-        <w:t>Căn cứ Quy định số 49-QĐ/TW ngày 22 tháng 12 năm 2021 của Bộ Chính trị về tổ chức đảng trong Quân đội nhân dân Việt Nam;</w:t>
-      </w:r>
-    </w:p>
-    <w:p>
-      <w:pPr>
-        <w:ind w:firstLine="720"/>
-        <w:rPr>
-          <w:sz w:val="27"/>
-          <w:szCs w:val="27"/>
-        </w:rPr>
-      </w:pPr>
-      <w:r>
-        <w:rPr>
-          <w:sz w:val="27"/>
-          <w:szCs w:val="27"/>
-        </w:rPr>
-        <w:t>Xét đề nghị của ${CoQuanSoanThao};</w:t>
-      </w:r>
-    </w:p>
-    <w:p>
-      <w:pPr>
-        <w:jc w:val="center"/>
-        <w:rPr>
-          <w:rFonts w:cs="Times New Roman"/>
-          <w:b/>
-          <w:bCs/>
-          <w:sz w:val="27"/>
-          <w:szCs w:val="27"/>
-        </w:rPr>
-      </w:pPr>
-      <w:r>
-        <w:rPr>
-          <w:rFonts w:cs="Times New Roman"/>
-          <w:b/>
-          <w:bCs/>
-          <w:sz w:val="27"/>
-          <w:szCs w:val="27"/>
+      </w:pPr>
+      <w:r>
+        <w:rPr>
+          <w:rFonts w:cs="Times New Roman"/>
+          <w:b/>
+          <w:bCs/>
+          <w:i/>
+          <w:sz w:val="20"/>
+          <w:szCs w:val="20"/>
+        </w:rPr>
+        <w:t>$d</w:t>
+      </w:r>
+      <w:r>
+        <w:rPr>
+          <w:rFonts w:cs="Times New Roman"/>
+          <w:b/>
+          <w:bCs/>
+          <w:i/>
+          <w:sz w:val="20"/>
+          <w:szCs w:val="20"/>
+        </w:rPr>
+        <w:t>angUyRQD2{</w:t>
+      </w:r>
+      <w:r>
+        <w:rPr>
+          <w:rFonts w:cs="Times New Roman"/>
+          <w:b/>
+          <w:bCs/>
+          <w:sz w:val="28"/>
+          <w:szCs w:val="28"/>
         </w:rPr>
         <w:t>${Dang</w:t>
       </w:r>
@@ -362,262 +675,19 @@
           <w:rFonts w:cs="Times New Roman"/>
           <w:b/>
           <w:bCs/>
-          <w:sz w:val="27"/>
-          <w:szCs w:val="27"/>
+          <w:sz w:val="28"/>
+          <w:szCs w:val="28"/>
         </w:rPr>
         <w:t>UyRQD}</w:t>
       </w:r>
-    </w:p>
-    <w:p>
-      <w:pPr>
-        <w:jc w:val="center"/>
-        <w:rPr>
-          <w:rFonts w:cs="Times New Roman"/>
-          <w:b/>
-          <w:sz w:val="27"/>
-          <w:szCs w:val="27"/>
-        </w:rPr>
-      </w:pPr>
-      <w:r>
-        <w:rPr>
-          <w:rFonts w:cs="Times New Roman"/>
-          <w:b/>
-          <w:sz w:val="27"/>
-          <w:szCs w:val="27"/>
-        </w:rPr>
-        <w:t>QUYẾT ĐỊNH</w:t>
-      </w:r>
-    </w:p>
-    <w:p>
-      <w:pPr>
-        <w:rPr>
-          <w:rFonts w:cs="Times New Roman"/>
-          <w:b/>
-          <w:bCs/>
-          <w:sz w:val="27"/>
-          <w:szCs w:val="27"/>
-        </w:rPr>
-      </w:pPr>
-      <w:r>
-        <w:rPr>
-          <w:rFonts w:cs="Times New Roman"/>
-          <w:b/>
-          <w:bCs/>
-          <w:sz w:val="27"/>
-          <w:szCs w:val="27"/>
-        </w:rPr>
-        <w:t>Điề</w:t>
-      </w:r>
-      <w:r>
-        <w:rPr>
-          <w:rFonts w:cs="Times New Roman"/>
-          <w:b/>
-          <w:bCs/>
-          <w:sz w:val="27"/>
-          <w:szCs w:val="27"/>
-        </w:rPr>
-        <w:t xml:space="preserve">u </w:t>
-      </w:r>
-      <w:r>
-        <w:rPr>
-          <w:rFonts w:cs="Times New Roman"/>
-          <w:b/>
-          <w:bCs/>
-          <w:sz w:val="27"/>
-          <w:szCs w:val="27"/>
-        </w:rPr>
-        <w:t>1</w:t>
-      </w:r>
-      <w:r>
-        <w:rPr>
-          <w:rFonts w:cs="Times New Roman"/>
-          <w:b/>
-          <w:bCs/>
-          <w:sz w:val="27"/>
-          <w:szCs w:val="27"/>
-        </w:rPr>
-        <w:t xml:space="preserve">. </w:t>
-      </w:r>
-      <w:r>
-        <w:rPr>
-          <w:rFonts w:cs="Times New Roman"/>
-          <w:sz w:val="27"/>
-          <w:szCs w:val="27"/>
-        </w:rPr>
-        <w:t xml:space="preserve">Thành lập </w:t>
-      </w:r>
-      <w:r>
-        <w:rPr>
-          <w:sz w:val="27"/>
-          <w:szCs w:val="27"/>
-        </w:rPr>
-        <w:t xml:space="preserve">${TenCBMoi} trực thuộc ${DangCapTrenTrucTiep} ${SapNhap} gồm ${SoLuongDangVien} đảng viên </w:t>
-      </w:r>
-      <w:r>
-        <w:rPr>
+      <w:r>
+        <w:rPr>
+          <w:rFonts w:cs="Times New Roman"/>
+          <w:b/>
+          <w:bCs/>
           <w:i/>
-          <w:iCs/>
-          <w:sz w:val="27"/>
-          <w:szCs w:val="27"/>
-        </w:rPr>
-        <w:t>(có danh sách kèm theo)</w:t>
-      </w:r>
-      <w:r>
-        <w:rPr>
-          <w:sz w:val="27"/>
-          <w:szCs w:val="27"/>
-        </w:rPr>
-        <w:t>.</w:t>
-      </w:r>
-    </w:p>
-    <w:p>
-      <w:pPr>
-        <w:rPr>
-          <w:rFonts w:cs="Times New Roman"/>
-          <w:sz w:val="27"/>
-          <w:szCs w:val="27"/>
-        </w:rPr>
-      </w:pPr>
-      <w:r>
-        <w:rPr>
-          <w:rFonts w:cs="Times New Roman"/>
-          <w:b/>
-          <w:bCs/>
-          <w:sz w:val="27"/>
-          <w:szCs w:val="27"/>
-        </w:rPr>
-        <w:t>Điề</w:t>
-      </w:r>
-      <w:r>
-        <w:rPr>
-          <w:rFonts w:cs="Times New Roman"/>
-          <w:b/>
-          <w:bCs/>
-          <w:sz w:val="27"/>
-          <w:szCs w:val="27"/>
-        </w:rPr>
-        <w:t>u 2</w:t>
-      </w:r>
-      <w:r>
-        <w:rPr>
-          <w:rFonts w:cs="Times New Roman"/>
-          <w:b/>
-          <w:bCs/>
-          <w:sz w:val="27"/>
-          <w:szCs w:val="27"/>
-        </w:rPr>
-        <w:t xml:space="preserve">. </w:t>
-      </w:r>
-      <w:r>
-        <w:rPr>
-          <w:rFonts w:cs="Times New Roman"/>
-          <w:sz w:val="27"/>
-          <w:szCs w:val="27"/>
-        </w:rPr>
-        <w:t xml:space="preserve">Chỉ định Chi ủy và chỉ định các đồng chí có tên sau tham gia </w:t>
-      </w:r>
-      <w:r>
-        <w:rPr>
-          <w:sz w:val="27"/>
-          <w:szCs w:val="27"/>
-        </w:rPr>
-        <w:t>${ChiUyMoi}</w:t>
-      </w:r>
-      <w:r>
-        <w:rPr>
-          <w:rFonts w:cs="Times New Roman"/>
-          <w:sz w:val="27"/>
-          <w:szCs w:val="27"/>
-        </w:rPr>
-        <w:t>, nhiệm kỳ ${NhiemKy}:</w:t>
-      </w:r>
-    </w:p>
-    <w:p>
-      <w:pPr>
-        <w:pStyle w:val="ListParagraph"/>
-        <w:ind w:left="0" w:firstLine="709"/>
-        <w:rPr>
-          <w:sz w:val="27"/>
-          <w:szCs w:val="27"/>
-        </w:rPr>
-      </w:pPr>
-      <w:r>
-        <w:rPr>
-          <w:sz w:val="27"/>
-          <w:szCs w:val="27"/>
-        </w:rPr>
-        <w:t>${</w:t>
-      </w:r>
-      <w:r>
-        <w:rPr>
-          <w:sz w:val="27"/>
-          <w:szCs w:val="27"/>
-        </w:rPr>
-        <w:t>partyMemberList</w:t>
-      </w:r>
-      <w:r>
-        <w:rPr>
-          <w:sz w:val="27"/>
-          <w:szCs w:val="27"/>
-        </w:rPr>
-        <w:t xml:space="preserve"> </w:t>
-      </w:r>
-      <w:r>
-        <w:rPr>
-          <w:sz w:val="27"/>
-          <w:szCs w:val="27"/>
-        </w:rPr>
-        <w:t>${STT}.</w:t>
-      </w:r>
-      <w:r>
-        <w:rPr>
-          <w:sz w:val="27"/>
-          <w:szCs w:val="27"/>
-        </w:rPr>
-        <w:t xml:space="preserve"> Đồng chí </w:t>
-      </w:r>
-      <w:r>
-        <w:rPr>
-          <w:i/>
-          <w:sz w:val="27"/>
-          <w:szCs w:val="27"/>
-        </w:rPr>
-        <w:t>${QuanHam}</w:t>
-      </w:r>
-      <w:r>
-        <w:rPr>
-          <w:sz w:val="27"/>
-          <w:szCs w:val="27"/>
-        </w:rPr>
-        <w:t xml:space="preserve"> </w:t>
-      </w:r>
-      <w:r>
-        <w:rPr>
-          <w:b/>
-          <w:sz w:val="27"/>
-          <w:szCs w:val="27"/>
-        </w:rPr>
-        <w:t>${HoTen}</w:t>
-      </w:r>
-      <w:r>
-        <w:rPr>
-          <w:sz w:val="27"/>
-          <w:szCs w:val="27"/>
-        </w:rPr>
-        <w:t xml:space="preserve"> - ${ChucVuChinhQuyen} - </w:t>
-      </w:r>
-      <w:r>
-        <w:rPr>
-          <w:sz w:val="27"/>
-          <w:szCs w:val="27"/>
-          <w:u w:val="single"/>
-        </w:rPr>
-        <w:t>${ChucVuCapUy}</w:t>
-      </w:r>
-      <w:r>
-        <w:rPr>
-          <w:sz w:val="27"/>
-          <w:szCs w:val="27"/>
+          <w:sz w:val="20"/>
+          <w:szCs w:val="20"/>
         </w:rPr>
         <w:t>}</w:t>
       </w:r>
@@ -626,7 +696,11 @@
     </w:p>
     <w:p>
       <w:pPr>
-        <w:rPr>
+        <w:spacing w:line="276" w:lineRule="auto"/>
+        <w:jc w:val="center"/>
+        <w:rPr>
+          <w:rFonts w:cs="Times New Roman"/>
+          <w:b/>
           <w:sz w:val="27"/>
           <w:szCs w:val="27"/>
         </w:rPr>
@@ -635,54 +709,73 @@
         <w:rPr>
           <w:rFonts w:cs="Times New Roman"/>
           <w:b/>
-          <w:bCs/>
-          <w:sz w:val="27"/>
-          <w:szCs w:val="27"/>
-        </w:rPr>
-        <w:t>Điề</w:t>
-      </w:r>
-      <w:r>
-        <w:rPr>
-          <w:rFonts w:cs="Times New Roman"/>
-          <w:b/>
-          <w:bCs/>
-          <w:sz w:val="27"/>
-          <w:szCs w:val="27"/>
-        </w:rPr>
-        <w:t>u 3</w:t>
-      </w:r>
-      <w:r>
-        <w:rPr>
-          <w:rFonts w:cs="Times New Roman"/>
-          <w:b/>
-          <w:bCs/>
-          <w:sz w:val="27"/>
-          <w:szCs w:val="27"/>
-        </w:rPr>
-        <w:t xml:space="preserve">. </w:t>
-      </w:r>
-      <w:r>
-        <w:rPr>
-          <w:sz w:val="27"/>
-          <w:szCs w:val="27"/>
-        </w:rPr>
-        <w:t>${TenCBMoi} có trách nhiệm tổ chức sinh hoạt, lãnh đạo thực hiện nghị quyết của đảng các cấp và Điều lệ, các văn bản hiện hành của Đảng Cộng sản Việt Nam.</w:t>
+          <w:i/>
+          <w:sz w:val="20"/>
+          <w:szCs w:val="20"/>
+        </w:rPr>
+        <w:t>$qd2{</w:t>
+      </w:r>
+      <w:r>
+        <w:rPr>
+          <w:rFonts w:cs="Times New Roman"/>
+          <w:b/>
+          <w:sz w:val="30"/>
+          <w:szCs w:val="30"/>
+        </w:rPr>
+        <w:t>QUYẾT ĐỊNH</w:t>
+      </w:r>
+      <w:r>
+        <w:rPr>
+          <w:rFonts w:cs="Times New Roman"/>
+          <w:b/>
+          <w:i/>
+          <w:sz w:val="20"/>
+          <w:szCs w:val="20"/>
+        </w:rPr>
+        <w:t>}</w:t>
       </w:r>
     </w:p>
     <w:p>
       <w:pPr>
-        <w:rPr>
-          <w:sz w:val="27"/>
-          <w:szCs w:val="27"/>
-        </w:rPr>
-      </w:pPr>
-      <w:r>
-        <w:rPr>
-          <w:rFonts w:cs="Times New Roman"/>
-          <w:b/>
-          <w:bCs/>
-          <w:sz w:val="27"/>
-          <w:szCs w:val="27"/>
+        <w:spacing w:line="276" w:lineRule="auto"/>
+        <w:jc w:val="both"/>
+        <w:rPr>
+          <w:rFonts w:cs="Times New Roman"/>
+          <w:b/>
+          <w:bCs/>
+          <w:sz w:val="28"/>
+          <w:szCs w:val="28"/>
+        </w:rPr>
+      </w:pPr>
+      <w:r>
+        <w:rPr>
+          <w:rFonts w:cs="Times New Roman"/>
+          <w:b/>
+          <w:bCs/>
+          <w:i/>
+          <w:sz w:val="20"/>
+          <w:szCs w:val="20"/>
+        </w:rPr>
+        <w:t>$</w:t>
+      </w:r>
+      <w:r>
+        <w:rPr>
+          <w:rFonts w:cs="Times New Roman"/>
+          <w:b/>
+          <w:bCs/>
+          <w:i/>
+          <w:sz w:val="20"/>
+          <w:szCs w:val="20"/>
+        </w:rPr>
+        <w:t>dieu{</w:t>
+      </w:r>
+      <w:r>
+        <w:rPr>
+          <w:rFonts w:cs="Times New Roman"/>
+          <w:b/>
+          <w:bCs/>
+          <w:sz w:val="28"/>
+          <w:szCs w:val="28"/>
         </w:rPr>
         <w:t>Điề</w:t>
       </w:r>
@@ -691,8 +784,272 @@
           <w:rFonts w:cs="Times New Roman"/>
           <w:b/>
           <w:bCs/>
-          <w:sz w:val="27"/>
-          <w:szCs w:val="27"/>
+          <w:sz w:val="28"/>
+          <w:szCs w:val="28"/>
+        </w:rPr>
+        <w:t xml:space="preserve">u </w:t>
+      </w:r>
+      <w:r>
+        <w:rPr>
+          <w:rFonts w:cs="Times New Roman"/>
+          <w:b/>
+          <w:bCs/>
+          <w:sz w:val="28"/>
+          <w:szCs w:val="28"/>
+        </w:rPr>
+        <w:t>1</w:t>
+      </w:r>
+      <w:r>
+        <w:rPr>
+          <w:rFonts w:cs="Times New Roman"/>
+          <w:b/>
+          <w:bCs/>
+          <w:sz w:val="28"/>
+          <w:szCs w:val="28"/>
+        </w:rPr>
+        <w:t xml:space="preserve">. </w:t>
+      </w:r>
+      <w:r>
+        <w:rPr>
+          <w:rFonts w:cs="Times New Roman"/>
+          <w:sz w:val="28"/>
+          <w:szCs w:val="28"/>
+        </w:rPr>
+        <w:t xml:space="preserve">Thành lập </w:t>
+      </w:r>
+      <w:r>
+        <w:rPr>
+          <w:sz w:val="28"/>
+          <w:szCs w:val="28"/>
+        </w:rPr>
+        <w:t xml:space="preserve">${TenCBMoi} trực thuộc ${DangCapTrenTrucTiep} ${SapNhap} gồm ${SoLuongDangVien} đảng viên </w:t>
+      </w:r>
+      <w:r>
+        <w:rPr>
+          <w:i/>
+          <w:iCs/>
+          <w:sz w:val="28"/>
+          <w:szCs w:val="28"/>
+        </w:rPr>
+        <w:t>(có danh sách kèm theo)</w:t>
+      </w:r>
+      <w:r>
+        <w:rPr>
+          <w:sz w:val="28"/>
+          <w:szCs w:val="28"/>
+        </w:rPr>
+        <w:t>.</w:t>
+      </w:r>
+    </w:p>
+    <w:p>
+      <w:pPr>
+        <w:spacing w:line="276" w:lineRule="auto"/>
+        <w:jc w:val="both"/>
+        <w:rPr>
+          <w:rFonts w:cs="Times New Roman"/>
+          <w:sz w:val="28"/>
+          <w:szCs w:val="28"/>
+        </w:rPr>
+      </w:pPr>
+      <w:r>
+        <w:rPr>
+          <w:rFonts w:cs="Times New Roman"/>
+          <w:b/>
+          <w:bCs/>
+          <w:sz w:val="28"/>
+          <w:szCs w:val="28"/>
+        </w:rPr>
+        <w:t xml:space="preserve">Điều 2. </w:t>
+      </w:r>
+      <w:r>
+        <w:rPr>
+          <w:rFonts w:cs="Times New Roman"/>
+          <w:sz w:val="28"/>
+          <w:szCs w:val="28"/>
+        </w:rPr>
+        <w:t xml:space="preserve">Chỉ định Chi ủy và chỉ định các đồng chí có tên sau tham gia </w:t>
+      </w:r>
+      <w:r>
+        <w:rPr>
+          <w:sz w:val="28"/>
+          <w:szCs w:val="28"/>
+        </w:rPr>
+        <w:t>${ChiUyMoi}</w:t>
+      </w:r>
+      <w:r>
+        <w:rPr>
+          <w:rFonts w:cs="Times New Roman"/>
+          <w:sz w:val="28"/>
+          <w:szCs w:val="28"/>
+        </w:rPr>
+        <w:t>, nhiệm kỳ ${NhiemKy}:</w:t>
+      </w:r>
+    </w:p>
+    <w:p>
+      <w:pPr>
+        <w:pStyle w:val="ListParagraph"/>
+        <w:spacing w:line="276" w:lineRule="auto"/>
+        <w:ind w:left="0" w:firstLine="720"/>
+        <w:jc w:val="both"/>
+        <w:rPr>
+          <w:sz w:val="28"/>
+          <w:szCs w:val="28"/>
+        </w:rPr>
+      </w:pPr>
+      <w:r>
+        <w:rPr>
+          <w:sz w:val="20"/>
+          <w:szCs w:val="20"/>
+        </w:rPr>
+        <w:t>$</w:t>
+      </w:r>
+      <w:r>
+        <w:rPr>
+          <w:sz w:val="20"/>
+          <w:szCs w:val="20"/>
+        </w:rPr>
+        <w:t>partyMemberList</w:t>
+      </w:r>
+      <w:r>
+        <w:rPr>
+          <w:sz w:val="20"/>
+          <w:szCs w:val="20"/>
+        </w:rPr>
+        <w:t>{</w:t>
+      </w:r>
+      <w:r>
+        <w:rPr>
+          <w:sz w:val="28"/>
+          <w:szCs w:val="28"/>
+        </w:rPr>
+        <w:t xml:space="preserve">${STT}. Đồng chí </w:t>
+      </w:r>
+      <w:r>
+        <w:rPr>
+          <w:i/>
+          <w:sz w:val="28"/>
+          <w:szCs w:val="28"/>
+        </w:rPr>
+        <w:t>${QuanHam}</w:t>
+      </w:r>
+      <w:r>
+        <w:rPr>
+          <w:sz w:val="28"/>
+          <w:szCs w:val="28"/>
+        </w:rPr>
+        <w:t xml:space="preserve"> </w:t>
+      </w:r>
+      <w:r>
+        <w:rPr>
+          <w:b/>
+          <w:sz w:val="28"/>
+          <w:szCs w:val="28"/>
+        </w:rPr>
+        <w:t>${HoTen}</w:t>
+      </w:r>
+      <w:r>
+        <w:rPr>
+          <w:sz w:val="28"/>
+          <w:szCs w:val="28"/>
+        </w:rPr>
+        <w:t xml:space="preserve"> - </w:t>
+      </w:r>
+      <w:r>
+        <w:rPr>
+          <w:sz w:val="28"/>
+          <w:szCs w:val="28"/>
+          <w:u w:val="single"/>
+        </w:rPr>
+        <w:t>${ChucVuChinhQuyen}</w:t>
+      </w:r>
+      <w:r>
+        <w:rPr>
+          <w:sz w:val="28"/>
+          <w:szCs w:val="28"/>
+        </w:rPr>
+        <w:t xml:space="preserve"> - ${ChucVuCapUy}</w:t>
+      </w:r>
+      <w:r>
+        <w:rPr>
+          <w:sz w:val="20"/>
+          <w:szCs w:val="20"/>
+        </w:rPr>
+        <w:t>}</w:t>
+      </w:r>
+    </w:p>
+    <w:p>
+      <w:pPr>
+        <w:spacing w:line="276" w:lineRule="auto"/>
+        <w:jc w:val="both"/>
+        <w:rPr>
+          <w:sz w:val="28"/>
+          <w:szCs w:val="28"/>
+        </w:rPr>
+      </w:pPr>
+      <w:r>
+        <w:rPr>
+          <w:rFonts w:cs="Times New Roman"/>
+          <w:b/>
+          <w:bCs/>
+          <w:sz w:val="28"/>
+          <w:szCs w:val="28"/>
+        </w:rPr>
+        <w:t>Điề</w:t>
+      </w:r>
+      <w:r>
+        <w:rPr>
+          <w:rFonts w:cs="Times New Roman"/>
+          <w:b/>
+          <w:bCs/>
+          <w:sz w:val="28"/>
+          <w:szCs w:val="28"/>
+        </w:rPr>
+        <w:t>u 3</w:t>
+      </w:r>
+      <w:r>
+        <w:rPr>
+          <w:rFonts w:cs="Times New Roman"/>
+          <w:b/>
+          <w:bCs/>
+          <w:sz w:val="28"/>
+          <w:szCs w:val="28"/>
+        </w:rPr>
+        <w:t xml:space="preserve">. </w:t>
+      </w:r>
+      <w:r>
+        <w:rPr>
+          <w:sz w:val="28"/>
+          <w:szCs w:val="28"/>
+        </w:rPr>
+        <w:t>${TenCBMoi} có trách nhiệm tổ chức sinh hoạt, lãnh đạo thực hiện nghị quyết của đảng các cấp và Điều lệ, các văn bản hiện hành của Đảng Cộng sản Việt Nam.</w:t>
+      </w:r>
+    </w:p>
+    <w:p>
+      <w:pPr>
+        <w:spacing w:line="276" w:lineRule="auto"/>
+        <w:jc w:val="both"/>
+        <w:rPr>
+          <w:sz w:val="20"/>
+          <w:szCs w:val="20"/>
+        </w:rPr>
+      </w:pPr>
+      <w:r>
+        <w:rPr>
+          <w:rFonts w:cs="Times New Roman"/>
+          <w:b/>
+          <w:bCs/>
+          <w:sz w:val="28"/>
+          <w:szCs w:val="28"/>
+        </w:rPr>
+        <w:t>Điề</w:t>
+      </w:r>
+      <w:r>
+        <w:rPr>
+          <w:rFonts w:cs="Times New Roman"/>
+          <w:b/>
+          <w:bCs/>
+          <w:sz w:val="28"/>
+          <w:szCs w:val="28"/>
         </w:rPr>
         <w:t>u 4</w:t>
       </w:r>
@@ -701,25 +1058,40 @@
           <w:rFonts w:cs="Times New Roman"/>
           <w:b/>
           <w:bCs/>
-          <w:sz w:val="27"/>
-          <w:szCs w:val="27"/>
+          <w:sz w:val="28"/>
+          <w:szCs w:val="28"/>
         </w:rPr>
         <w:t>.</w:t>
       </w:r>
       <w:r>
         <w:rPr>
           <w:rFonts w:cs="Times New Roman"/>
-          <w:sz w:val="27"/>
-          <w:szCs w:val="27"/>
+          <w:sz w:val="28"/>
+          <w:szCs w:val="28"/>
         </w:rPr>
         <w:t xml:space="preserve"> ${CoQuanSoanThao}, </w:t>
       </w:r>
       <w:r>
         <w:rPr>
-          <w:sz w:val="27"/>
-          <w:szCs w:val="27"/>
-        </w:rPr>
-        <w:t>${TenCBMoi} và các đồng chí có tên tại Điều ${CacDieuTren} chịu trách nhiệm thi hành Quyết định này.</w:t>
+          <w:sz w:val="28"/>
+          <w:szCs w:val="28"/>
+        </w:rPr>
+        <w:t>${TenCBMoi} và các đồng chí có tên tại Điều ${CacDieuTren} chịu trách nhiệm thi hành Quyết định này</w:t>
+      </w:r>
+      <w:r>
+        <w:rPr>
+          <w:sz w:val="20"/>
+          <w:szCs w:val="20"/>
+        </w:rPr>
+        <w:t>.</w:t>
+      </w:r>
+      <w:r>
+        <w:rPr>
+          <w:i/>
+          <w:sz w:val="20"/>
+          <w:szCs w:val="20"/>
+        </w:rPr>
+        <w:t>}</w:t>
       </w:r>
     </w:p>
     <w:tbl>
@@ -747,6 +1119,7 @@
           </w:tcPr>
           <w:p>
             <w:pPr>
+              <w:spacing w:line="276" w:lineRule="auto"/>
               <w:rPr>
                 <w:sz w:val="27"/>
                 <w:szCs w:val="27"/>
@@ -755,11 +1128,29 @@
             </w:pPr>
             <w:r>
               <w:rPr>
-                <w:sz w:val="27"/>
-                <w:szCs w:val="27"/>
+                <w:i/>
+                <w:sz w:val="20"/>
+                <w:szCs w:val="20"/>
                 <w:u w:val="single"/>
               </w:rPr>
+              <w:t>$noiNhan{</w:t>
+            </w:r>
+            <w:r>
+              <w:rPr>
+                <w:sz w:val="28"/>
+                <w:szCs w:val="28"/>
+                <w:u w:val="single"/>
+              </w:rPr>
               <w:t>Nơi nhận:</w:t>
+            </w:r>
+            <w:r>
+              <w:rPr>
+                <w:i/>
+                <w:sz w:val="20"/>
+                <w:szCs w:val="20"/>
+                <w:u w:val="single"/>
+              </w:rPr>
+              <w:t>}</w:t>
             </w:r>
           </w:p>
         </w:tc>
@@ -769,6 +1160,7 @@
           </w:tcPr>
           <w:p>
             <w:pPr>
+              <w:spacing w:line="276" w:lineRule="auto"/>
               <w:jc w:val="center"/>
               <w:rPr>
                 <w:b/>
@@ -779,10 +1171,28 @@
             <w:r>
               <w:rPr>
                 <w:b/>
-                <w:sz w:val="27"/>
-                <w:szCs w:val="27"/>
+                <w:i/>
+                <w:sz w:val="20"/>
+                <w:szCs w:val="20"/>
+              </w:rPr>
+              <w:t>$tm{</w:t>
+            </w:r>
+            <w:r>
+              <w:rPr>
+                <w:b/>
+                <w:sz w:val="28"/>
+                <w:szCs w:val="28"/>
               </w:rPr>
               <w:t>T/M ĐẢNG ỦY</w:t>
+            </w:r>
+            <w:r>
+              <w:rPr>
+                <w:b/>
+                <w:i/>
+                <w:sz w:val="20"/>
+                <w:szCs w:val="20"/>
+              </w:rPr>
+              <w:t>}</w:t>
             </w:r>
           </w:p>
         </w:tc>
@@ -799,6 +1209,7 @@
                 <w:ilvl w:val="0"/>
                 <w:numId w:val="1"/>
               </w:numPr>
+              <w:spacing w:line="276" w:lineRule="auto"/>
               <w:rPr>
                 <w:sz w:val="23"/>
                 <w:szCs w:val="23"/>
@@ -806,10 +1217,27 @@
             </w:pPr>
             <w:r>
               <w:rPr>
-                <w:sz w:val="23"/>
-                <w:szCs w:val="23"/>
+                <w:i/>
+                <w:sz w:val="20"/>
+                <w:szCs w:val="20"/>
+              </w:rPr>
+              <w:lastRenderedPageBreak/>
+              <w:t>$nhuDieu{</w:t>
+            </w:r>
+            <w:r>
+              <w:rPr>
+                <w:sz w:val="24"/>
+                <w:szCs w:val="24"/>
               </w:rPr>
               <w:t>Như Điều ${DieuCuoiCung}</w:t>
+            </w:r>
+            <w:r>
+              <w:rPr>
+                <w:i/>
+                <w:sz w:val="20"/>
+                <w:szCs w:val="20"/>
+              </w:rPr>
+              <w:t>}</w:t>
             </w:r>
           </w:p>
           <w:p>
@@ -819,6 +1247,7 @@
                 <w:ilvl w:val="0"/>
                 <w:numId w:val="1"/>
               </w:numPr>
+              <w:spacing w:line="276" w:lineRule="auto"/>
               <w:rPr>
                 <w:sz w:val="23"/>
                 <w:szCs w:val="23"/>
@@ -826,10 +1255,26 @@
             </w:pPr>
             <w:r>
               <w:rPr>
-                <w:sz w:val="23"/>
-                <w:szCs w:val="23"/>
+                <w:i/>
+                <w:sz w:val="20"/>
+                <w:szCs w:val="20"/>
+              </w:rPr>
+              <w:t>$luu{</w:t>
+            </w:r>
+            <w:r>
+              <w:rPr>
+                <w:sz w:val="24"/>
+                <w:szCs w:val="24"/>
               </w:rPr>
               <w:t>Lưu VT, ĐU.</w:t>
+            </w:r>
+            <w:r>
+              <w:rPr>
+                <w:i/>
+                <w:sz w:val="20"/>
+                <w:szCs w:val="20"/>
+              </w:rPr>
+              <w:t>}</w:t>
             </w:r>
           </w:p>
         </w:tc>
@@ -839,6 +1284,7 @@
           </w:tcPr>
           <w:p>
             <w:pPr>
+              <w:spacing w:line="276" w:lineRule="auto"/>
               <w:jc w:val="center"/>
               <w:rPr>
                 <w:sz w:val="27"/>
@@ -847,10 +1293,26 @@
             </w:pPr>
             <w:r>
               <w:rPr>
-                <w:sz w:val="27"/>
-                <w:szCs w:val="27"/>
+                <w:i/>
+                <w:sz w:val="20"/>
+                <w:szCs w:val="20"/>
+              </w:rPr>
+              <w:t>$chucDanh{</w:t>
+            </w:r>
+            <w:r>
+              <w:rPr>
+                <w:sz w:val="28"/>
+                <w:szCs w:val="28"/>
               </w:rPr>
               <w:t>${ChucDanhNguoiKy}</w:t>
+            </w:r>
+            <w:r>
+              <w:rPr>
+                <w:i/>
+                <w:sz w:val="20"/>
+                <w:szCs w:val="20"/>
+              </w:rPr>
+              <w:t>}</w:t>
             </w:r>
           </w:p>
         </w:tc>
@@ -862,6 +1324,7 @@
           </w:tcPr>
           <w:p>
             <w:pPr>
+              <w:spacing w:line="276" w:lineRule="auto"/>
               <w:jc w:val="center"/>
               <w:rPr>
                 <w:sz w:val="16"/>
@@ -870,24 +1333,54 @@
             </w:pPr>
             <w:r>
               <w:rPr>
+                <w:i/>
                 <w:sz w:val="16"/>
                 <w:szCs w:val="16"/>
               </w:rPr>
-              <w:t>${</w:t>
+              <w:t>$chuCaiDau{</w:t>
             </w:r>
             <w:r>
               <w:rPr>
                 <w:sz w:val="16"/>
                 <w:szCs w:val="16"/>
               </w:rPr>
-              <w:t>ChuCaiDauTien}-${SoLuongBanPhat</w:t>
+              <w:t>${</w:t>
             </w:r>
             <w:r>
               <w:rPr>
                 <w:sz w:val="16"/>
                 <w:szCs w:val="16"/>
               </w:rPr>
+              <w:t>ChuCaiDau</w:t>
+            </w:r>
+            <w:r>
+              <w:rPr>
+                <w:sz w:val="16"/>
+                <w:szCs w:val="16"/>
+              </w:rPr>
+              <w:t>}-</w:t>
+            </w:r>
+            <w:r>
+              <w:rPr>
+                <w:sz w:val="16"/>
+                <w:szCs w:val="16"/>
+              </w:rPr>
+              <w:t>${SoLuongBanPhat</w:t>
+            </w:r>
+            <w:r>
+              <w:rPr>
+                <w:sz w:val="16"/>
+                <w:szCs w:val="16"/>
+              </w:rPr>
               <w:t>Hanh}</w:t>
+            </w:r>
+            <w:r>
+              <w:rPr>
+                <w:i/>
+                <w:sz w:val="16"/>
+                <w:szCs w:val="16"/>
+              </w:rPr>
+              <w:t>}</w:t>
             </w:r>
           </w:p>
         </w:tc>
@@ -897,6 +1390,7 @@
           </w:tcPr>
           <w:p>
             <w:pPr>
+              <w:spacing w:line="276" w:lineRule="auto"/>
               <w:ind w:firstLine="720"/>
               <w:rPr>
                 <w:sz w:val="16"/>
@@ -909,7 +1403,7 @@
     </w:tbl>
     <w:p>
       <w:pPr>
-        <w:spacing w:after="0"/>
+        <w:spacing w:after="0" w:line="276" w:lineRule="auto"/>
         <w:rPr>
           <w:sz w:val="21"/>
           <w:szCs w:val="21"/>
@@ -1930,4 +2424,16 @@
     </a:ext>
   </a:extLst>
 </a:theme>
+</file>
+
+<file path=customXml/item1.xml><?xml version="1.0" encoding="utf-8"?>
+<b:Sources xmlns:b="http://schemas.openxmlformats.org/officeDocument/2006/bibliography" xmlns="http://schemas.openxmlformats.org/officeDocument/2006/bibliography" SelectedStyle="\APASixthEditionOfficeOnline.xsl" StyleName="APA" Version="6"/>
+</file>
+
+<file path=customXml/itemProps1.xml><?xml version="1.0" encoding="utf-8"?>
+<ds:datastoreItem xmlns:ds="http://schemas.openxmlformats.org/officeDocument/2006/customXml" ds:itemID="{A459A7F2-82FF-4B51-B57D-7D898C4F9F05}">
+  <ds:schemaRefs>
+    <ds:schemaRef ds:uri="http://schemas.openxmlformats.org/officeDocument/2006/bibliography"/>
+  </ds:schemaRefs>
+</ds:datastoreItem>
 </file>
--- a/src/main/resources/templates/template.docx
+++ b/src/main/resources/templates/template.docx
@@ -43,24 +43,12 @@
             <w:r>
               <w:rPr>
                 <w:rFonts w:cs="Times New Roman"/>
-                <w:b/>
                 <w:bCs/>
                 <w:i/>
                 <w:sz w:val="20"/>
                 <w:szCs w:val="20"/>
               </w:rPr>
-              <w:t>$d</w:t>
-            </w:r>
-            <w:r>
-              <w:rPr>
-                <w:rFonts w:cs="Times New Roman"/>
-                <w:b/>
-                <w:bCs/>
-                <w:i/>
-                <w:sz w:val="20"/>
-                <w:szCs w:val="20"/>
-              </w:rPr>
-              <w:t>angUyRQD{</w:t>
+              <w:t>$dangUyRQD{</w:t>
             </w:r>
             <w:r>
               <w:rPr>
@@ -75,7 +63,6 @@
             <w:r>
               <w:rPr>
                 <w:rFonts w:cs="Times New Roman"/>
-                <w:b/>
                 <w:bCs/>
                 <w:i/>
                 <w:sz w:val="20"/>
@@ -105,11 +92,9 @@
             <w:r>
               <w:rPr>
                 <w:rFonts w:cs="Times New Roman"/>
-                <w:b/>
                 <w:i/>
                 <w:sz w:val="20"/>
                 <w:szCs w:val="20"/>
-                <w:u w:val="single"/>
               </w:rPr>
               <w:t>$dcsvn{</w:t>
             </w:r>
@@ -126,11 +111,9 @@
             <w:r>
               <w:rPr>
                 <w:rFonts w:cs="Times New Roman"/>
-                <w:b/>
                 <w:i/>
                 <w:sz w:val="20"/>
                 <w:szCs w:val="20"/>
-                <w:u w:val="single"/>
               </w:rPr>
               <w:t>}</w:t>
             </w:r>
@@ -161,24 +144,12 @@
             <w:r>
               <w:rPr>
                 <w:rFonts w:cs="Times New Roman"/>
-                <w:b/>
                 <w:bCs/>
                 <w:i/>
                 <w:sz w:val="20"/>
                 <w:szCs w:val="20"/>
               </w:rPr>
-              <w:t>$d</w:t>
-            </w:r>
-            <w:r>
-              <w:rPr>
-                <w:rFonts w:cs="Times New Roman"/>
-                <w:b/>
-                <w:bCs/>
-                <w:i/>
-                <w:sz w:val="20"/>
-                <w:szCs w:val="20"/>
-              </w:rPr>
-              <w:t>angBoCapTren{</w:t>
+              <w:t>$dangBoCapTren{</w:t>
             </w:r>
             <w:r>
               <w:rPr>
@@ -193,9 +164,47 @@
             <w:r>
               <w:rPr>
                 <w:rFonts w:cs="Times New Roman"/>
+                <w:bCs/>
+                <w:i/>
+                <w:sz w:val="20"/>
+                <w:szCs w:val="20"/>
+              </w:rPr>
+              <w:t>}</w:t>
+            </w:r>
+          </w:p>
+          <w:p>
+            <w:pPr>
+              <w:spacing w:line="276" w:lineRule="auto"/>
+              <w:jc w:val="center"/>
+              <w:rPr>
+                <w:rFonts w:cs="Times New Roman"/>
                 <w:b/>
                 <w:bCs/>
                 <w:i/>
+                <w:sz w:val="20"/>
+                <w:szCs w:val="20"/>
+              </w:rPr>
+            </w:pPr>
+            <w:r>
+              <w:rPr>
+                <w:rFonts w:cs="Times New Roman"/>
+                <w:sz w:val="20"/>
+                <w:szCs w:val="20"/>
+              </w:rPr>
+              <w:t>$dauSao{</w:t>
+            </w:r>
+            <w:r>
+              <w:rPr>
+                <w:rFonts w:cs="Times New Roman"/>
+                <w:b/>
+                <w:sz w:val="28"/>
+                <w:szCs w:val="28"/>
+              </w:rPr>
+              <w:t>*</w:t>
+            </w:r>
+            <w:r>
+              <w:rPr>
+                <w:rFonts w:cs="Times New Roman"/>
                 <w:sz w:val="20"/>
                 <w:szCs w:val="20"/>
               </w:rPr>
@@ -235,33 +244,31 @@
               <w:jc w:val="center"/>
               <w:rPr>
                 <w:rFonts w:cs="Times New Roman"/>
-                <w:b/>
+                <w:sz w:val="27"/>
+                <w:szCs w:val="27"/>
+              </w:rPr>
+            </w:pPr>
+            <w:r>
+              <w:rPr>
+                <w:rFonts w:cs="Times New Roman"/>
+                <w:i/>
+                <w:sz w:val="20"/>
+                <w:szCs w:val="20"/>
+              </w:rPr>
+              <w:t>$so{</w:t>
+            </w:r>
+            <w:r>
+              <w:rPr>
+                <w:rFonts w:cs="Times New Roman"/>
                 <w:sz w:val="28"/>
                 <w:szCs w:val="28"/>
               </w:rPr>
-            </w:pPr>
-            <w:r>
-              <w:rPr>
-                <w:rFonts w:cs="Times New Roman"/>
-                <w:b/>
-                <w:sz w:val="20"/>
-                <w:szCs w:val="20"/>
-              </w:rPr>
-              <w:t>$dauSao{</w:t>
-            </w:r>
-            <w:r>
-              <w:rPr>
-                <w:rFonts w:cs="Times New Roman"/>
-                <w:b/>
-                <w:sz w:val="28"/>
-                <w:szCs w:val="28"/>
-              </w:rPr>
-              <w:t>*</w:t>
-            </w:r>
-            <w:r>
-              <w:rPr>
-                <w:rFonts w:cs="Times New Roman"/>
-                <w:b/>
+              <w:t>Số:        -QĐ/ĐU</w:t>
+            </w:r>
+            <w:r>
+              <w:rPr>
+                <w:rFonts w:cs="Times New Roman"/>
+                <w:i/>
                 <w:sz w:val="20"/>
                 <w:szCs w:val="20"/>
               </w:rPr>
@@ -279,68 +286,6 @@
               <w:jc w:val="center"/>
               <w:rPr>
                 <w:rFonts w:cs="Times New Roman"/>
-                <w:b/>
-                <w:sz w:val="29"/>
-                <w:szCs w:val="29"/>
-                <w:u w:val="single"/>
-              </w:rPr>
-            </w:pPr>
-          </w:p>
-        </w:tc>
-      </w:tr>
-      <w:tr>
-        <w:tc>
-          <w:tcPr>
-            <w:tcW w:w="4839" w:type="dxa"/>
-          </w:tcPr>
-          <w:p>
-            <w:pPr>
-              <w:spacing w:line="276" w:lineRule="auto"/>
-              <w:jc w:val="center"/>
-              <w:rPr>
-                <w:rFonts w:cs="Times New Roman"/>
-                <w:sz w:val="27"/>
-                <w:szCs w:val="27"/>
-              </w:rPr>
-            </w:pPr>
-            <w:r>
-              <w:rPr>
-                <w:rFonts w:cs="Times New Roman"/>
-                <w:i/>
-                <w:sz w:val="20"/>
-                <w:szCs w:val="20"/>
-              </w:rPr>
-              <w:t>$so{</w:t>
-            </w:r>
-            <w:r>
-              <w:rPr>
-                <w:rFonts w:cs="Times New Roman"/>
-                <w:sz w:val="28"/>
-                <w:szCs w:val="28"/>
-              </w:rPr>
-              <w:t>Số:        -QĐ/ĐU</w:t>
-            </w:r>
-            <w:r>
-              <w:rPr>
-                <w:rFonts w:cs="Times New Roman"/>
-                <w:i/>
-                <w:sz w:val="20"/>
-                <w:szCs w:val="20"/>
-              </w:rPr>
-              <w:t>}</w:t>
-            </w:r>
-          </w:p>
-        </w:tc>
-        <w:tc>
-          <w:tcPr>
-            <w:tcW w:w="4839" w:type="dxa"/>
-          </w:tcPr>
-          <w:p>
-            <w:pPr>
-              <w:spacing w:line="276" w:lineRule="auto"/>
-              <w:jc w:val="center"/>
-              <w:rPr>
-                <w:rFonts w:cs="Times New Roman"/>
                 <w:i/>
                 <w:iCs/>
                 <w:sz w:val="27"/>
@@ -453,7 +398,6 @@
       </w:pPr>
       <w:r>
         <w:rPr>
-          <w:b/>
           <w:bCs/>
           <w:i/>
           <w:sz w:val="20"/>
@@ -463,7 +407,6 @@
       </w:r>
       <w:r>
         <w:rPr>
-          <w:b/>
           <w:bCs/>
           <w:i/>
           <w:sz w:val="20"/>
@@ -473,7 +416,6 @@
       </w:r>
       <w:r>
         <w:rPr>
-          <w:b/>
           <w:bCs/>
           <w:i/>
           <w:sz w:val="20"/>
@@ -492,7 +434,6 @@
       </w:r>
       <w:r>
         <w:rPr>
-          <w:b/>
           <w:bCs/>
           <w:i/>
           <w:sz w:val="20"/>
@@ -513,7 +454,6 @@
       </w:pPr>
       <w:r>
         <w:rPr>
-          <w:b/>
           <w:i/>
           <w:sz w:val="20"/>
           <w:szCs w:val="20"/>
@@ -530,7 +470,6 @@
       </w:r>
       <w:r>
         <w:rPr>
-          <w:b/>
           <w:i/>
           <w:sz w:val="20"/>
           <w:szCs w:val="20"/>
@@ -641,7 +580,6 @@
       <w:r>
         <w:rPr>
           <w:rFonts w:cs="Times New Roman"/>
-          <w:b/>
           <w:bCs/>
           <w:i/>
           <w:sz w:val="20"/>
@@ -652,13 +590,32 @@
       <w:r>
         <w:rPr>
           <w:rFonts w:cs="Times New Roman"/>
-          <w:b/>
           <w:bCs/>
           <w:i/>
           <w:sz w:val="20"/>
           <w:szCs w:val="20"/>
         </w:rPr>
-        <w:t>angUyRQD2{</w:t>
+        <w:t>angUyRQD</w:t>
+      </w:r>
+      <w:r>
+        <w:rPr>
+          <w:rFonts w:cs="Times New Roman"/>
+          <w:bCs/>
+          <w:i/>
+          <w:sz w:val="20"/>
+          <w:szCs w:val="20"/>
+        </w:rPr>
+        <w:t>2</w:t>
+      </w:r>
+      <w:r>
+        <w:rPr>
+          <w:rFonts w:cs="Times New Roman"/>
+          <w:bCs/>
+          <w:i/>
+          <w:sz w:val="20"/>
+          <w:szCs w:val="20"/>
+        </w:rPr>
+        <w:t>{</w:t>
       </w:r>
       <w:r>
         <w:rPr>
@@ -683,7 +640,6 @@
       <w:r>
         <w:rPr>
           <w:rFonts w:cs="Times New Roman"/>
-          <w:b/>
           <w:bCs/>
           <w:i/>
           <w:sz w:val="20"/>
@@ -691,8 +647,6 @@
         </w:rPr>
         <w:t>}</w:t>
       </w:r>
-      <w:bookmarkStart w:id="0" w:name="_GoBack"/>
-      <w:bookmarkEnd w:id="0"/>
     </w:p>
     <w:p>
       <w:pPr>
@@ -708,12 +662,29 @@
       <w:r>
         <w:rPr>
           <w:rFonts w:cs="Times New Roman"/>
-          <w:b/>
           <w:i/>
           <w:sz w:val="20"/>
           <w:szCs w:val="20"/>
         </w:rPr>
-        <w:t>$qd2{</w:t>
+        <w:t>$qd</w:t>
+      </w:r>
+      <w:r>
+        <w:rPr>
+          <w:rFonts w:cs="Times New Roman"/>
+          <w:i/>
+          <w:sz w:val="20"/>
+          <w:szCs w:val="20"/>
+        </w:rPr>
+        <w:t>2</w:t>
+      </w:r>
+      <w:r>
+        <w:rPr>
+          <w:rFonts w:cs="Times New Roman"/>
+          <w:i/>
+          <w:sz w:val="20"/>
+          <w:szCs w:val="20"/>
+        </w:rPr>
+        <w:t>{</w:t>
       </w:r>
       <w:r>
         <w:rPr>
@@ -727,7 +698,6 @@
       <w:r>
         <w:rPr>
           <w:rFonts w:cs="Times New Roman"/>
-          <w:b/>
           <w:i/>
           <w:sz w:val="20"/>
           <w:szCs w:val="20"/>
@@ -750,7 +720,6 @@
       <w:r>
         <w:rPr>
           <w:rFonts w:cs="Times New Roman"/>
-          <w:b/>
           <w:bCs/>
           <w:i/>
           <w:sz w:val="20"/>
@@ -761,7 +730,6 @@
       <w:r>
         <w:rPr>
           <w:rFonts w:cs="Times New Roman"/>
-          <w:b/>
           <w:bCs/>
           <w:i/>
           <w:sz w:val="20"/>
@@ -882,7 +850,31 @@
           <w:sz w:val="28"/>
           <w:szCs w:val="28"/>
         </w:rPr>
-        <w:t>, nhiệm kỳ ${NhiemKy}:</w:t>
+        <w:t>, nhiệm kỳ ${NhiemKy}</w:t>
+      </w:r>
+      <w:r>
+        <w:rPr>
+          <w:rFonts w:cs="Times New Roman"/>
+          <w:sz w:val="28"/>
+          <w:szCs w:val="28"/>
+        </w:rPr>
+        <w:t xml:space="preserve"> thuộc</w:t>
+      </w:r>
+      <w:r>
+        <w:rPr>
+          <w:rFonts w:cs="Times New Roman"/>
+          <w:sz w:val="28"/>
+          <w:szCs w:val="28"/>
+        </w:rPr>
+        <w:t xml:space="preserve"> ${ToChuc}</w:t>
+      </w:r>
+      <w:r>
+        <w:rPr>
+          <w:rFonts w:cs="Times New Roman"/>
+          <w:sz w:val="28"/>
+          <w:szCs w:val="28"/>
+        </w:rPr>
+        <w:t>:</w:t>
       </w:r>
     </w:p>
     <w:p>
@@ -892,30 +884,16 @@
         <w:ind w:left="0" w:firstLine="720"/>
         <w:jc w:val="both"/>
         <w:rPr>
-          <w:sz w:val="28"/>
-          <w:szCs w:val="28"/>
-        </w:rPr>
-      </w:pPr>
-      <w:r>
-        <w:rPr>
-          <w:sz w:val="20"/>
-          <w:szCs w:val="20"/>
-        </w:rPr>
-        <w:t>$</w:t>
-      </w:r>
-      <w:r>
-        <w:rPr>
-          <w:sz w:val="20"/>
-          <w:szCs w:val="20"/>
-        </w:rPr>
-        <w:t>partyMemberList</w:t>
-      </w:r>
-      <w:r>
-        <w:rPr>
-          <w:sz w:val="20"/>
-          <w:szCs w:val="20"/>
-        </w:rPr>
-        <w:t>{</w:t>
+          <w:sz w:val="20"/>
+          <w:szCs w:val="20"/>
+        </w:rPr>
+      </w:pPr>
+      <w:r>
+        <w:rPr>
+          <w:sz w:val="20"/>
+          <w:szCs w:val="20"/>
+        </w:rPr>
+        <w:t>$partyMemberList{</w:t>
       </w:r>
       <w:r>
         <w:rPr>
@@ -968,6 +946,54 @@
           <w:szCs w:val="28"/>
         </w:rPr>
         <w:t xml:space="preserve"> - ${ChucVuCapUy}</w:t>
+      </w:r>
+      <w:r>
+        <w:rPr>
+          <w:sz w:val="28"/>
+          <w:szCs w:val="28"/>
+        </w:rPr>
+        <w:t xml:space="preserve"> - ${DiaChi} - ${ToChuc}</w:t>
+      </w:r>
+      <w:r>
+        <w:rPr>
+          <w:sz w:val="20"/>
+          <w:szCs w:val="20"/>
+        </w:rPr>
+        <w:t>}</w:t>
+      </w:r>
+    </w:p>
+    <w:p>
+      <w:pPr>
+        <w:pStyle w:val="ListParagraph"/>
+        <w:spacing w:line="276" w:lineRule="auto"/>
+        <w:ind w:left="0" w:firstLine="720"/>
+        <w:jc w:val="both"/>
+        <w:rPr>
+          <w:sz w:val="20"/>
+          <w:szCs w:val="20"/>
+        </w:rPr>
+      </w:pPr>
+      <w:r>
+        <w:rPr>
+          <w:sz w:val="20"/>
+          <w:szCs w:val="20"/>
+        </w:rPr>
+        <w:t>$thanhVienList{</w:t>
+      </w:r>
+      <w:r>
+        <w:rPr>
+          <w:sz w:val="28"/>
+          <w:szCs w:val="28"/>
+        </w:rPr>
+        <w:t xml:space="preserve">${STT}. ${ten} - </w:t>
+      </w:r>
+      <w:r>
+        <w:rPr>
+          <w:b/>
+          <w:sz w:val="28"/>
+          <w:szCs w:val="28"/>
+        </w:rPr>
+        <w:t>${chucVu}</w:t>
       </w:r>
       <w:r>
         <w:rPr>
@@ -1131,7 +1157,6 @@
                 <w:i/>
                 <w:sz w:val="20"/>
                 <w:szCs w:val="20"/>
-                <w:u w:val="single"/>
               </w:rPr>
               <w:t>$noiNhan{</w:t>
             </w:r>
@@ -1148,7 +1173,6 @@
                 <w:i/>
                 <w:sz w:val="20"/>
                 <w:szCs w:val="20"/>
-                <w:u w:val="single"/>
               </w:rPr>
               <w:t>}</w:t>
             </w:r>
@@ -1170,7 +1194,6 @@
             </w:pPr>
             <w:r>
               <w:rPr>
-                <w:b/>
                 <w:i/>
                 <w:sz w:val="20"/>
                 <w:szCs w:val="20"/>
@@ -1187,7 +1210,6 @@
             </w:r>
             <w:r>
               <w:rPr>
-                <w:b/>
                 <w:i/>
                 <w:sz w:val="20"/>
                 <w:szCs w:val="20"/>
@@ -1409,6 +1431,8 @@
           <w:szCs w:val="21"/>
         </w:rPr>
       </w:pPr>
+      <w:bookmarkStart w:id="0" w:name="_GoBack"/>
+      <w:bookmarkEnd w:id="0"/>
     </w:p>
     <w:sectPr>
       <w:pgSz w:w="12240" w:h="15840"/>
@@ -2431,7 +2455,7 @@
 </file>
 
 <file path=customXml/itemProps1.xml><?xml version="1.0" encoding="utf-8"?>
-<ds:datastoreItem xmlns:ds="http://schemas.openxmlformats.org/officeDocument/2006/customXml" ds:itemID="{A459A7F2-82FF-4B51-B57D-7D898C4F9F05}">
+<ds:datastoreItem xmlns:ds="http://schemas.openxmlformats.org/officeDocument/2006/customXml" ds:itemID="{A5C06F45-99D7-4027-9D28-84D7A816B096}">
   <ds:schemaRefs>
     <ds:schemaRef ds:uri="http://schemas.openxmlformats.org/officeDocument/2006/bibliography"/>
   </ds:schemaRefs>
